--- a/notes/设计模式/模式辨析1.docx
+++ b/notes/设计模式/模式辨析1.docx
@@ -55,15 +55,4485 @@
           <w:rFonts w:hint="eastAsia"/>
         </w:rPr>
       </w:pPr>
-    </w:p>
-    <w:p>
-      <w:pPr>
-        <w:rPr>
-          <w:rFonts w:hint="eastAsia"/>
-        </w:rPr>
-      </w:pPr>
+      <w:r>
+        <w:rPr>
+          <w:noProof/>
+        </w:rPr>
+        <w:drawing>
+          <wp:inline distT="0" distB="0" distL="0" distR="0" wp14:anchorId="5A57A1D7" wp14:editId="6C199C10">
+            <wp:extent cx="2215938" cy="429266"/>
+            <wp:effectExtent l="0" t="0" r="0" b="8890"/>
+            <wp:docPr id="2" name="图片 2"/>
+            <wp:cNvGraphicFramePr>
+              <a:graphicFrameLocks xmlns:a="http://schemas.openxmlformats.org/drawingml/2006/main" noChangeAspect="1"/>
+            </wp:cNvGraphicFramePr>
+            <a:graphic xmlns:a="http://schemas.openxmlformats.org/drawingml/2006/main">
+              <a:graphicData uri="http://schemas.openxmlformats.org/drawingml/2006/picture">
+                <pic:pic xmlns:pic="http://schemas.openxmlformats.org/drawingml/2006/picture">
+                  <pic:nvPicPr>
+                    <pic:cNvPr id="0" name=""/>
+                    <pic:cNvPicPr/>
+                  </pic:nvPicPr>
+                  <pic:blipFill>
+                    <a:blip r:embed="rId6"/>
+                    <a:stretch>
+                      <a:fillRect/>
+                    </a:stretch>
+                  </pic:blipFill>
+                  <pic:spPr>
+                    <a:xfrm>
+                      <a:off x="0" y="0"/>
+                      <a:ext cx="2220279" cy="430107"/>
+                    </a:xfrm>
+                    <a:prstGeom prst="rect">
+                      <a:avLst/>
+                    </a:prstGeom>
+                  </pic:spPr>
+                </pic:pic>
+              </a:graphicData>
+            </a:graphic>
+          </wp:inline>
+        </w:drawing>
+      </w:r>
+    </w:p>
+    <w:p>
+      <w:pPr>
+        <w:rPr>
+          <w:rFonts w:hint="eastAsia"/>
+        </w:rPr>
+      </w:pPr>
+      <w:r>
+        <w:rPr>
+          <w:noProof/>
+        </w:rPr>
+        <w:drawing>
+          <wp:inline distT="0" distB="0" distL="0" distR="0" wp14:anchorId="281A7B67" wp14:editId="708E6A0A">
+            <wp:extent cx="2983178" cy="240949"/>
+            <wp:effectExtent l="0" t="0" r="0" b="6985"/>
+            <wp:docPr id="3" name="图片 3"/>
+            <wp:cNvGraphicFramePr>
+              <a:graphicFrameLocks xmlns:a="http://schemas.openxmlformats.org/drawingml/2006/main" noChangeAspect="1"/>
+            </wp:cNvGraphicFramePr>
+            <a:graphic xmlns:a="http://schemas.openxmlformats.org/drawingml/2006/main">
+              <a:graphicData uri="http://schemas.openxmlformats.org/drawingml/2006/picture">
+                <pic:pic xmlns:pic="http://schemas.openxmlformats.org/drawingml/2006/picture">
+                  <pic:nvPicPr>
+                    <pic:cNvPr id="0" name=""/>
+                    <pic:cNvPicPr/>
+                  </pic:nvPicPr>
+                  <pic:blipFill>
+                    <a:blip r:embed="rId7"/>
+                    <a:stretch>
+                      <a:fillRect/>
+                    </a:stretch>
+                  </pic:blipFill>
+                  <pic:spPr>
+                    <a:xfrm>
+                      <a:off x="0" y="0"/>
+                      <a:ext cx="2983013" cy="240936"/>
+                    </a:xfrm>
+                    <a:prstGeom prst="rect">
+                      <a:avLst/>
+                    </a:prstGeom>
+                  </pic:spPr>
+                </pic:pic>
+              </a:graphicData>
+            </a:graphic>
+          </wp:inline>
+        </w:drawing>
+      </w:r>
+    </w:p>
+    <w:p>
+      <w:pPr>
+        <w:rPr>
+          <w:rFonts w:hint="eastAsia"/>
+        </w:rPr>
+      </w:pPr>
+      <w:r>
+        <w:rPr>
+          <w:rFonts w:hint="eastAsia"/>
+        </w:rPr>
+        <w:t>这些要从模式的本质上进行思考</w:t>
+      </w:r>
+      <w:r>
+        <w:rPr>
+          <w:rFonts w:hint="eastAsia"/>
+        </w:rPr>
+        <w:t xml:space="preserve"> </w:t>
+      </w:r>
+    </w:p>
+    <w:p>
+      <w:pPr>
+        <w:rPr>
+          <w:rFonts w:hint="eastAsia"/>
+        </w:rPr>
+      </w:pPr>
+      <w:r>
+        <w:rPr>
+          <w:rFonts w:hint="eastAsia"/>
+        </w:rPr>
+        <w:t>最后</w:t>
+      </w:r>
+      <w:r>
+        <w:rPr>
+          <w:rFonts w:hint="eastAsia"/>
+        </w:rPr>
+        <w:t xml:space="preserve">  </w:t>
+      </w:r>
+      <w:r>
+        <w:rPr>
+          <w:rFonts w:hint="eastAsia"/>
+        </w:rPr>
+        <w:t>看这个模式的使用程度</w:t>
+      </w:r>
+      <w:r>
+        <w:rPr>
+          <w:rFonts w:hint="eastAsia"/>
+        </w:rPr>
+        <w:t xml:space="preserve"> </w:t>
+      </w:r>
+    </w:p>
+    <w:p>
+      <w:pPr>
+        <w:rPr>
+          <w:rFonts w:hint="eastAsia"/>
+        </w:rPr>
+      </w:pPr>
+      <w:r>
+        <w:rPr>
+          <w:noProof/>
+        </w:rPr>
+        <w:drawing>
+          <wp:inline distT="0" distB="0" distL="0" distR="0" wp14:anchorId="128D0DA2" wp14:editId="28BED0FA">
+            <wp:extent cx="3536732" cy="215315"/>
+            <wp:effectExtent l="0" t="0" r="6985" b="0"/>
+            <wp:docPr id="4" name="图片 4"/>
+            <wp:cNvGraphicFramePr>
+              <a:graphicFrameLocks xmlns:a="http://schemas.openxmlformats.org/drawingml/2006/main" noChangeAspect="1"/>
+            </wp:cNvGraphicFramePr>
+            <a:graphic xmlns:a="http://schemas.openxmlformats.org/drawingml/2006/main">
+              <a:graphicData uri="http://schemas.openxmlformats.org/drawingml/2006/picture">
+                <pic:pic xmlns:pic="http://schemas.openxmlformats.org/drawingml/2006/picture">
+                  <pic:nvPicPr>
+                    <pic:cNvPr id="0" name=""/>
+                    <pic:cNvPicPr/>
+                  </pic:nvPicPr>
+                  <pic:blipFill>
+                    <a:blip r:embed="rId8"/>
+                    <a:stretch>
+                      <a:fillRect/>
+                    </a:stretch>
+                  </pic:blipFill>
+                  <pic:spPr>
+                    <a:xfrm>
+                      <a:off x="0" y="0"/>
+                      <a:ext cx="3564563" cy="217009"/>
+                    </a:xfrm>
+                    <a:prstGeom prst="rect">
+                      <a:avLst/>
+                    </a:prstGeom>
+                  </pic:spPr>
+                </pic:pic>
+              </a:graphicData>
+            </a:graphic>
+          </wp:inline>
+        </w:drawing>
+      </w:r>
+    </w:p>
+    <w:p>
+      <w:pPr>
+        <w:rPr>
+          <w:rFonts w:hint="eastAsia"/>
+        </w:rPr>
+      </w:pPr>
+      <w:r>
+        <w:rPr>
+          <w:rFonts w:hint="eastAsia"/>
+        </w:rPr>
+        <w:t>变形使用很重要</w:t>
+      </w:r>
+      <w:r>
+        <w:rPr>
+          <w:rFonts w:hint="eastAsia"/>
+        </w:rPr>
+        <w:t xml:space="preserve"> </w:t>
+      </w:r>
+    </w:p>
+    <w:p>
+      <w:pPr>
+        <w:rPr>
+          <w:rFonts w:hint="eastAsia"/>
+        </w:rPr>
+      </w:pPr>
+      <w:r>
+        <w:rPr>
+          <w:noProof/>
+        </w:rPr>
+        <w:drawing>
+          <wp:inline distT="0" distB="0" distL="0" distR="0" wp14:anchorId="04E261FD" wp14:editId="33F77E8C">
+            <wp:extent cx="3899826" cy="173777"/>
+            <wp:effectExtent l="0" t="0" r="0" b="0"/>
+            <wp:docPr id="5" name="图片 5"/>
+            <wp:cNvGraphicFramePr>
+              <a:graphicFrameLocks xmlns:a="http://schemas.openxmlformats.org/drawingml/2006/main" noChangeAspect="1"/>
+            </wp:cNvGraphicFramePr>
+            <a:graphic xmlns:a="http://schemas.openxmlformats.org/drawingml/2006/main">
+              <a:graphicData uri="http://schemas.openxmlformats.org/drawingml/2006/picture">
+                <pic:pic xmlns:pic="http://schemas.openxmlformats.org/drawingml/2006/picture">
+                  <pic:nvPicPr>
+                    <pic:cNvPr id="0" name=""/>
+                    <pic:cNvPicPr/>
+                  </pic:nvPicPr>
+                  <pic:blipFill>
+                    <a:blip r:embed="rId9"/>
+                    <a:stretch>
+                      <a:fillRect/>
+                    </a:stretch>
+                  </pic:blipFill>
+                  <pic:spPr>
+                    <a:xfrm>
+                      <a:off x="0" y="0"/>
+                      <a:ext cx="3943704" cy="175732"/>
+                    </a:xfrm>
+                    <a:prstGeom prst="rect">
+                      <a:avLst/>
+                    </a:prstGeom>
+                  </pic:spPr>
+                </pic:pic>
+              </a:graphicData>
+            </a:graphic>
+          </wp:inline>
+        </w:drawing>
+      </w:r>
+    </w:p>
+    <w:p>
+      <w:pPr>
+        <w:rPr>
+          <w:rFonts w:hint="eastAsia"/>
+        </w:rPr>
+      </w:pPr>
+      <w:r>
+        <w:rPr>
+          <w:noProof/>
+        </w:rPr>
+        <w:drawing>
+          <wp:inline distT="0" distB="0" distL="0" distR="0" wp14:anchorId="1E35AAC6" wp14:editId="6FAFAAEB">
+            <wp:extent cx="3632833" cy="308202"/>
+            <wp:effectExtent l="0" t="0" r="6350" b="0"/>
+            <wp:docPr id="6" name="图片 6"/>
+            <wp:cNvGraphicFramePr>
+              <a:graphicFrameLocks xmlns:a="http://schemas.openxmlformats.org/drawingml/2006/main" noChangeAspect="1"/>
+            </wp:cNvGraphicFramePr>
+            <a:graphic xmlns:a="http://schemas.openxmlformats.org/drawingml/2006/main">
+              <a:graphicData uri="http://schemas.openxmlformats.org/drawingml/2006/picture">
+                <pic:pic xmlns:pic="http://schemas.openxmlformats.org/drawingml/2006/picture">
+                  <pic:nvPicPr>
+                    <pic:cNvPr id="0" name=""/>
+                    <pic:cNvPicPr/>
+                  </pic:nvPicPr>
+                  <pic:blipFill>
+                    <a:blip r:embed="rId10"/>
+                    <a:stretch>
+                      <a:fillRect/>
+                    </a:stretch>
+                  </pic:blipFill>
+                  <pic:spPr>
+                    <a:xfrm>
+                      <a:off x="0" y="0"/>
+                      <a:ext cx="3637760" cy="308620"/>
+                    </a:xfrm>
+                    <a:prstGeom prst="rect">
+                      <a:avLst/>
+                    </a:prstGeom>
+                  </pic:spPr>
+                </pic:pic>
+              </a:graphicData>
+            </a:graphic>
+          </wp:inline>
+        </w:drawing>
+      </w:r>
+    </w:p>
+    <w:p>
+      <w:pPr>
+        <w:rPr>
+          <w:rFonts w:hint="eastAsia"/>
+        </w:rPr>
+      </w:pPr>
+      <w:r>
+        <w:rPr>
+          <w:rFonts w:hint="eastAsia"/>
+        </w:rPr>
+        <w:t xml:space="preserve">   </w:t>
+      </w:r>
+      <w:r>
+        <w:rPr>
+          <w:rFonts w:hint="eastAsia"/>
+        </w:rPr>
+        <w:t>有些设计模式</w:t>
+      </w:r>
+      <w:r>
+        <w:rPr>
+          <w:rFonts w:hint="eastAsia"/>
+        </w:rPr>
+        <w:t xml:space="preserve"> </w:t>
+      </w:r>
+      <w:r>
+        <w:rPr>
+          <w:rFonts w:hint="eastAsia"/>
+        </w:rPr>
+        <w:t>策略</w:t>
+      </w:r>
+      <w:r>
+        <w:rPr>
+          <w:rFonts w:hint="eastAsia"/>
+        </w:rPr>
+        <w:t xml:space="preserve"> </w:t>
+      </w:r>
+      <w:r>
+        <w:rPr>
+          <w:rFonts w:hint="eastAsia"/>
+        </w:rPr>
+        <w:t>状态</w:t>
+      </w:r>
+      <w:r>
+        <w:rPr>
+          <w:rFonts w:hint="eastAsia"/>
+        </w:rPr>
+        <w:t xml:space="preserve"> </w:t>
+      </w:r>
+      <w:r>
+        <w:rPr>
+          <w:rFonts w:hint="eastAsia"/>
+        </w:rPr>
+        <w:t>会有很多对象</w:t>
+      </w:r>
+      <w:r>
+        <w:rPr>
+          <w:rFonts w:hint="eastAsia"/>
+        </w:rPr>
+        <w:t xml:space="preserve">  </w:t>
+      </w:r>
+      <w:r>
+        <w:rPr>
+          <w:rFonts w:hint="eastAsia"/>
+        </w:rPr>
+        <w:t>耗费了更多的内存</w:t>
+      </w:r>
+      <w:r>
+        <w:rPr>
+          <w:rFonts w:hint="eastAsia"/>
+        </w:rPr>
+        <w:t xml:space="preserve">  </w:t>
+      </w:r>
+      <w:r>
+        <w:rPr>
+          <w:rFonts w:hint="eastAsia"/>
+        </w:rPr>
+        <w:t>比如备忘录</w:t>
+      </w:r>
+      <w:r>
+        <w:rPr>
+          <w:rFonts w:hint="eastAsia"/>
+        </w:rPr>
+        <w:t xml:space="preserve"> </w:t>
+      </w:r>
+      <w:r>
+        <w:rPr>
+          <w:rFonts w:hint="eastAsia"/>
+        </w:rPr>
+        <w:t>等等</w:t>
+      </w:r>
+      <w:r>
+        <w:rPr>
+          <w:rFonts w:hint="eastAsia"/>
+        </w:rPr>
+        <w:t xml:space="preserve">  </w:t>
+      </w:r>
+      <w:r>
+        <w:rPr>
+          <w:rFonts w:hint="eastAsia"/>
+        </w:rPr>
+        <w:t>都要求评估</w:t>
+      </w:r>
+      <w:r>
+        <w:rPr>
+          <w:rFonts w:hint="eastAsia"/>
+        </w:rPr>
+        <w:t xml:space="preserve"> </w:t>
+      </w:r>
+    </w:p>
+    <w:p>
+      <w:pPr>
+        <w:rPr>
+          <w:rFonts w:hint="eastAsia"/>
+        </w:rPr>
+      </w:pPr>
+      <w:r>
+        <w:rPr>
+          <w:rFonts w:hint="eastAsia"/>
+        </w:rPr>
+        <w:t xml:space="preserve">  </w:t>
+      </w:r>
+      <w:r>
+        <w:rPr>
+          <w:rFonts w:hint="eastAsia"/>
+        </w:rPr>
+        <w:t>要面临实际问题的时候</w:t>
+      </w:r>
+      <w:r>
+        <w:rPr>
+          <w:rFonts w:hint="eastAsia"/>
+        </w:rPr>
+        <w:t xml:space="preserve"> </w:t>
+      </w:r>
+      <w:r>
+        <w:rPr>
+          <w:rFonts w:hint="eastAsia"/>
+        </w:rPr>
+        <w:t>进行实际开发处理</w:t>
+      </w:r>
+      <w:r>
+        <w:rPr>
+          <w:rFonts w:hint="eastAsia"/>
+        </w:rPr>
+        <w:t xml:space="preserve">  </w:t>
+      </w:r>
+      <w:r>
+        <w:rPr>
+          <w:rFonts w:hint="eastAsia"/>
+        </w:rPr>
+        <w:t>进行思考</w:t>
+      </w:r>
+      <w:r>
+        <w:rPr>
+          <w:rFonts w:hint="eastAsia"/>
+        </w:rPr>
+        <w:t xml:space="preserve">   </w:t>
+      </w:r>
+    </w:p>
+    <w:p>
+      <w:pPr>
+        <w:rPr>
+          <w:rFonts w:hint="eastAsia"/>
+        </w:rPr>
+      </w:pPr>
+      <w:r>
+        <w:rPr>
+          <w:rFonts w:hint="eastAsia"/>
+        </w:rPr>
+        <w:t>这个地方</w:t>
+      </w:r>
+      <w:r>
+        <w:rPr>
+          <w:rFonts w:hint="eastAsia"/>
+        </w:rPr>
+        <w:t xml:space="preserve"> </w:t>
+      </w:r>
+      <w:r>
+        <w:rPr>
+          <w:rFonts w:hint="eastAsia"/>
+        </w:rPr>
+        <w:t>最适合的</w:t>
+      </w:r>
+      <w:r>
+        <w:rPr>
+          <w:rFonts w:hint="eastAsia"/>
+        </w:rPr>
+        <w:t xml:space="preserve"> </w:t>
+      </w:r>
+      <w:r>
+        <w:rPr>
+          <w:rFonts w:hint="eastAsia"/>
+        </w:rPr>
+        <w:t>就是最好的</w:t>
+      </w:r>
+      <w:r>
+        <w:rPr>
+          <w:rFonts w:hint="eastAsia"/>
+        </w:rPr>
+        <w:t xml:space="preserve"> </w:t>
+      </w:r>
+    </w:p>
+    <w:p>
+      <w:r>
+        <w:rPr>
+          <w:noProof/>
+        </w:rPr>
+        <w:drawing>
+          <wp:inline distT="0" distB="0" distL="0" distR="0" wp14:anchorId="211DC286" wp14:editId="0B931B13">
+            <wp:extent cx="3045242" cy="266314"/>
+            <wp:effectExtent l="0" t="0" r="3175" b="635"/>
+            <wp:docPr id="7" name="图片 7"/>
+            <wp:cNvGraphicFramePr>
+              <a:graphicFrameLocks xmlns:a="http://schemas.openxmlformats.org/drawingml/2006/main" noChangeAspect="1"/>
+            </wp:cNvGraphicFramePr>
+            <a:graphic xmlns:a="http://schemas.openxmlformats.org/drawingml/2006/main">
+              <a:graphicData uri="http://schemas.openxmlformats.org/drawingml/2006/picture">
+                <pic:pic xmlns:pic="http://schemas.openxmlformats.org/drawingml/2006/picture">
+                  <pic:nvPicPr>
+                    <pic:cNvPr id="0" name=""/>
+                    <pic:cNvPicPr/>
+                  </pic:nvPicPr>
+                  <pic:blipFill>
+                    <a:blip r:embed="rId11"/>
+                    <a:stretch>
+                      <a:fillRect/>
+                    </a:stretch>
+                  </pic:blipFill>
+                  <pic:spPr>
+                    <a:xfrm>
+                      <a:off x="0" y="0"/>
+                      <a:ext cx="3044600" cy="266258"/>
+                    </a:xfrm>
+                    <a:prstGeom prst="rect">
+                      <a:avLst/>
+                    </a:prstGeom>
+                  </pic:spPr>
+                </pic:pic>
+              </a:graphicData>
+            </a:graphic>
+          </wp:inline>
+        </w:drawing>
+      </w:r>
+    </w:p>
+    <w:p>
+      <w:pPr>
+        <w:rPr>
+          <w:rFonts w:hint="eastAsia"/>
+        </w:rPr>
+      </w:pPr>
+      <w:r>
+        <w:rPr>
+          <w:rFonts w:hint="eastAsia"/>
+        </w:rPr>
+        <w:t>深刻理解</w:t>
+      </w:r>
+      <w:r>
+        <w:rPr>
+          <w:rFonts w:hint="eastAsia"/>
+        </w:rPr>
+        <w:t xml:space="preserve"> </w:t>
+      </w:r>
+      <w:r>
+        <w:rPr>
+          <w:rFonts w:hint="eastAsia"/>
+        </w:rPr>
+        <w:t>每个模式的本质</w:t>
+      </w:r>
+      <w:r>
+        <w:rPr>
+          <w:rFonts w:hint="eastAsia"/>
+        </w:rPr>
+        <w:t xml:space="preserve"> </w:t>
+      </w:r>
+    </w:p>
+    <w:p>
+      <w:pPr>
+        <w:rPr>
+          <w:rFonts w:hint="eastAsia"/>
+        </w:rPr>
+      </w:pPr>
+      <w:r>
+        <w:rPr>
+          <w:rFonts w:hint="eastAsia"/>
+        </w:rPr>
+        <w:t xml:space="preserve">  </w:t>
+      </w:r>
+      <w:r>
+        <w:rPr>
+          <w:rFonts w:hint="eastAsia"/>
+        </w:rPr>
+        <w:t>万变不离其中</w:t>
+      </w:r>
+    </w:p>
+    <w:p>
+      <w:pPr>
+        <w:rPr>
+          <w:rFonts w:hint="eastAsia"/>
+        </w:rPr>
+      </w:pPr>
+      <w:r>
+        <w:rPr>
+          <w:noProof/>
+        </w:rPr>
+        <w:drawing>
+          <wp:inline distT="0" distB="0" distL="0" distR="0" wp14:anchorId="5697E361" wp14:editId="032DD030">
+            <wp:extent cx="3302220" cy="1042664"/>
+            <wp:effectExtent l="0" t="0" r="0" b="5715"/>
+            <wp:docPr id="8" name="图片 8"/>
+            <wp:cNvGraphicFramePr>
+              <a:graphicFrameLocks xmlns:a="http://schemas.openxmlformats.org/drawingml/2006/main" noChangeAspect="1"/>
+            </wp:cNvGraphicFramePr>
+            <a:graphic xmlns:a="http://schemas.openxmlformats.org/drawingml/2006/main">
+              <a:graphicData uri="http://schemas.openxmlformats.org/drawingml/2006/picture">
+                <pic:pic xmlns:pic="http://schemas.openxmlformats.org/drawingml/2006/picture">
+                  <pic:nvPicPr>
+                    <pic:cNvPr id="0" name=""/>
+                    <pic:cNvPicPr/>
+                  </pic:nvPicPr>
+                  <pic:blipFill>
+                    <a:blip r:embed="rId12"/>
+                    <a:stretch>
+                      <a:fillRect/>
+                    </a:stretch>
+                  </pic:blipFill>
+                  <pic:spPr>
+                    <a:xfrm>
+                      <a:off x="0" y="0"/>
+                      <a:ext cx="3306282" cy="1043947"/>
+                    </a:xfrm>
+                    <a:prstGeom prst="rect">
+                      <a:avLst/>
+                    </a:prstGeom>
+                  </pic:spPr>
+                </pic:pic>
+              </a:graphicData>
+            </a:graphic>
+          </wp:inline>
+        </w:drawing>
+      </w:r>
+    </w:p>
+    <w:p>
+      <w:pPr>
+        <w:rPr>
+          <w:rFonts w:hint="eastAsia"/>
+        </w:rPr>
+      </w:pPr>
+      <w:r>
+        <w:rPr>
+          <w:rFonts w:hint="eastAsia"/>
+        </w:rPr>
+        <w:t xml:space="preserve">-------- </w:t>
+      </w:r>
+      <w:r>
+        <w:rPr>
+          <w:rFonts w:hint="eastAsia"/>
+        </w:rPr>
+        <w:t>按照课程的先后顺序来</w:t>
+      </w:r>
+      <w:r>
+        <w:rPr>
+          <w:rFonts w:hint="eastAsia"/>
+        </w:rPr>
+        <w:t xml:space="preserve">----------------- </w:t>
+      </w:r>
+    </w:p>
+    <w:p>
+      <w:pPr>
+        <w:rPr>
+          <w:rFonts w:hint="eastAsia"/>
+        </w:rPr>
+      </w:pPr>
+      <w:r>
+        <w:rPr>
+          <w:noProof/>
+        </w:rPr>
+        <w:drawing>
+          <wp:inline distT="0" distB="0" distL="0" distR="0" wp14:anchorId="30CF4D0B" wp14:editId="0B489152">
+            <wp:extent cx="5274310" cy="836930"/>
+            <wp:effectExtent l="0" t="0" r="2540" b="1270"/>
+            <wp:docPr id="9" name="图片 9"/>
+            <wp:cNvGraphicFramePr>
+              <a:graphicFrameLocks xmlns:a="http://schemas.openxmlformats.org/drawingml/2006/main" noChangeAspect="1"/>
+            </wp:cNvGraphicFramePr>
+            <a:graphic xmlns:a="http://schemas.openxmlformats.org/drawingml/2006/main">
+              <a:graphicData uri="http://schemas.openxmlformats.org/drawingml/2006/picture">
+                <pic:pic xmlns:pic="http://schemas.openxmlformats.org/drawingml/2006/picture">
+                  <pic:nvPicPr>
+                    <pic:cNvPr id="0" name=""/>
+                    <pic:cNvPicPr/>
+                  </pic:nvPicPr>
+                  <pic:blipFill>
+                    <a:blip r:embed="rId13"/>
+                    <a:stretch>
+                      <a:fillRect/>
+                    </a:stretch>
+                  </pic:blipFill>
+                  <pic:spPr>
+                    <a:xfrm>
+                      <a:off x="0" y="0"/>
+                      <a:ext cx="5274310" cy="836930"/>
+                    </a:xfrm>
+                    <a:prstGeom prst="rect">
+                      <a:avLst/>
+                    </a:prstGeom>
+                  </pic:spPr>
+                </pic:pic>
+              </a:graphicData>
+            </a:graphic>
+          </wp:inline>
+        </w:drawing>
+      </w:r>
+    </w:p>
+    <w:p>
+      <w:pPr>
+        <w:rPr>
+          <w:rFonts w:hint="eastAsia"/>
+        </w:rPr>
+      </w:pPr>
+      <w:r>
+        <w:rPr>
+          <w:noProof/>
+        </w:rPr>
+        <w:drawing>
+          <wp:inline distT="0" distB="0" distL="0" distR="0" wp14:anchorId="3ECFC46F" wp14:editId="43AFA107">
+            <wp:extent cx="4200000" cy="1000000"/>
+            <wp:effectExtent l="0" t="0" r="0" b="0"/>
+            <wp:docPr id="10" name="图片 10"/>
+            <wp:cNvGraphicFramePr>
+              <a:graphicFrameLocks xmlns:a="http://schemas.openxmlformats.org/drawingml/2006/main" noChangeAspect="1"/>
+            </wp:cNvGraphicFramePr>
+            <a:graphic xmlns:a="http://schemas.openxmlformats.org/drawingml/2006/main">
+              <a:graphicData uri="http://schemas.openxmlformats.org/drawingml/2006/picture">
+                <pic:pic xmlns:pic="http://schemas.openxmlformats.org/drawingml/2006/picture">
+                  <pic:nvPicPr>
+                    <pic:cNvPr id="0" name=""/>
+                    <pic:cNvPicPr/>
+                  </pic:nvPicPr>
+                  <pic:blipFill>
+                    <a:blip r:embed="rId14"/>
+                    <a:stretch>
+                      <a:fillRect/>
+                    </a:stretch>
+                  </pic:blipFill>
+                  <pic:spPr>
+                    <a:xfrm>
+                      <a:off x="0" y="0"/>
+                      <a:ext cx="4200000" cy="1000000"/>
+                    </a:xfrm>
+                    <a:prstGeom prst="rect">
+                      <a:avLst/>
+                    </a:prstGeom>
+                  </pic:spPr>
+                </pic:pic>
+              </a:graphicData>
+            </a:graphic>
+          </wp:inline>
+        </w:drawing>
+      </w:r>
+    </w:p>
+    <w:p>
+      <w:pPr>
+        <w:rPr>
+          <w:rFonts w:hint="eastAsia"/>
+        </w:rPr>
+      </w:pPr>
+      <w:r>
+        <w:rPr>
+          <w:rFonts w:hint="eastAsia"/>
+        </w:rPr>
+        <w:t>抽象工厂</w:t>
+      </w:r>
+      <w:r>
+        <w:rPr>
+          <w:rFonts w:hint="eastAsia"/>
+        </w:rPr>
+        <w:t xml:space="preserve"> </w:t>
+      </w:r>
+      <w:r>
+        <w:rPr>
+          <w:rFonts w:hint="eastAsia"/>
+        </w:rPr>
+        <w:t>是</w:t>
+      </w:r>
+      <w:r>
+        <w:rPr>
+          <w:rFonts w:hint="eastAsia"/>
+        </w:rPr>
+        <w:t xml:space="preserve"> </w:t>
+      </w:r>
+      <w:r>
+        <w:rPr>
+          <w:rFonts w:hint="eastAsia"/>
+        </w:rPr>
+        <w:t>选择产品族的实现</w:t>
+      </w:r>
+      <w:r>
+        <w:rPr>
+          <w:rFonts w:hint="eastAsia"/>
+        </w:rPr>
+        <w:t xml:space="preserve"> </w:t>
+      </w:r>
+    </w:p>
+    <w:p>
+      <w:pPr>
+        <w:rPr>
+          <w:rFonts w:hint="eastAsia"/>
+        </w:rPr>
+      </w:pPr>
+      <w:r>
+        <w:rPr>
+          <w:rFonts w:hint="eastAsia"/>
+        </w:rPr>
+        <w:t>简单工厂</w:t>
+      </w:r>
+      <w:r>
+        <w:rPr>
+          <w:rFonts w:hint="eastAsia"/>
+        </w:rPr>
+        <w:t xml:space="preserve">  </w:t>
+      </w:r>
+      <w:r>
+        <w:rPr>
+          <w:rFonts w:hint="eastAsia"/>
+        </w:rPr>
+        <w:t>就是万能工厂</w:t>
+      </w:r>
+      <w:r>
+        <w:rPr>
+          <w:rFonts w:hint="eastAsia"/>
+        </w:rPr>
+        <w:t xml:space="preserve">  </w:t>
+      </w:r>
+      <w:r>
+        <w:rPr>
+          <w:rFonts w:hint="eastAsia"/>
+        </w:rPr>
+        <w:t>并不关心接口之间有什么样子的联系</w:t>
+      </w:r>
+      <w:r>
+        <w:rPr>
+          <w:rFonts w:hint="eastAsia"/>
+        </w:rPr>
+        <w:t xml:space="preserve"> </w:t>
+      </w:r>
+    </w:p>
+    <w:p>
+      <w:pPr>
+        <w:rPr>
+          <w:rFonts w:hint="eastAsia"/>
+        </w:rPr>
+      </w:pPr>
+      <w:r>
+        <w:rPr>
+          <w:noProof/>
+        </w:rPr>
+        <w:lastRenderedPageBreak/>
+        <w:drawing>
+          <wp:inline distT="0" distB="0" distL="0" distR="0" wp14:anchorId="51FFC885" wp14:editId="4463DD7D">
+            <wp:extent cx="4067638" cy="553180"/>
+            <wp:effectExtent l="0" t="0" r="0" b="0"/>
+            <wp:docPr id="11" name="图片 11"/>
+            <wp:cNvGraphicFramePr>
+              <a:graphicFrameLocks xmlns:a="http://schemas.openxmlformats.org/drawingml/2006/main" noChangeAspect="1"/>
+            </wp:cNvGraphicFramePr>
+            <a:graphic xmlns:a="http://schemas.openxmlformats.org/drawingml/2006/main">
+              <a:graphicData uri="http://schemas.openxmlformats.org/drawingml/2006/picture">
+                <pic:pic xmlns:pic="http://schemas.openxmlformats.org/drawingml/2006/picture">
+                  <pic:nvPicPr>
+                    <pic:cNvPr id="0" name=""/>
+                    <pic:cNvPicPr/>
+                  </pic:nvPicPr>
+                  <pic:blipFill>
+                    <a:blip r:embed="rId15"/>
+                    <a:stretch>
+                      <a:fillRect/>
+                    </a:stretch>
+                  </pic:blipFill>
+                  <pic:spPr>
+                    <a:xfrm>
+                      <a:off x="0" y="0"/>
+                      <a:ext cx="4076077" cy="554328"/>
+                    </a:xfrm>
+                    <a:prstGeom prst="rect">
+                      <a:avLst/>
+                    </a:prstGeom>
+                  </pic:spPr>
+                </pic:pic>
+              </a:graphicData>
+            </a:graphic>
+          </wp:inline>
+        </w:drawing>
+      </w:r>
+    </w:p>
+    <w:p>
+      <w:pPr>
+        <w:rPr>
+          <w:rFonts w:hint="eastAsia"/>
+        </w:rPr>
+      </w:pPr>
+    </w:p>
+    <w:p>
+      <w:pPr>
+        <w:rPr>
+          <w:rFonts w:hint="eastAsia"/>
+        </w:rPr>
+      </w:pPr>
+      <w:r>
+        <w:rPr>
+          <w:rFonts w:hint="eastAsia"/>
+        </w:rPr>
+        <w:t>这个通常是产品族创建的</w:t>
+      </w:r>
+      <w:r>
+        <w:rPr>
+          <w:rFonts w:hint="eastAsia"/>
+        </w:rPr>
+        <w:t xml:space="preserve"> ----- </w:t>
+      </w:r>
+      <w:r>
+        <w:rPr>
+          <w:rFonts w:hint="eastAsia"/>
+        </w:rPr>
+        <w:t>部件对象</w:t>
+      </w:r>
+      <w:r>
+        <w:rPr>
+          <w:rFonts w:hint="eastAsia"/>
+        </w:rPr>
+        <w:t xml:space="preserve">  </w:t>
+      </w:r>
+      <w:r>
+        <w:rPr>
+          <w:rFonts w:hint="eastAsia"/>
+        </w:rPr>
+        <w:t>为了构成某一个产品族需要的</w:t>
+      </w:r>
+    </w:p>
+    <w:p>
+      <w:pPr>
+        <w:rPr>
+          <w:rFonts w:hint="eastAsia"/>
+        </w:rPr>
+      </w:pPr>
+      <w:r>
+        <w:rPr>
+          <w:rFonts w:hint="eastAsia"/>
+        </w:rPr>
+        <w:t>某种意义上面来说</w:t>
+      </w:r>
+      <w:r>
+        <w:rPr>
+          <w:rFonts w:hint="eastAsia"/>
+        </w:rPr>
+        <w:t xml:space="preserve">  </w:t>
+      </w:r>
+      <w:r>
+        <w:rPr>
+          <w:rFonts w:hint="eastAsia"/>
+        </w:rPr>
+        <w:t>简单工厂</w:t>
+      </w:r>
+      <w:r>
+        <w:rPr>
+          <w:rFonts w:hint="eastAsia"/>
+        </w:rPr>
+        <w:t xml:space="preserve">  </w:t>
+      </w:r>
+      <w:r>
+        <w:rPr>
+          <w:rFonts w:hint="eastAsia"/>
+        </w:rPr>
+        <w:t>和</w:t>
+      </w:r>
+      <w:r>
+        <w:rPr>
+          <w:rFonts w:hint="eastAsia"/>
+        </w:rPr>
+        <w:t xml:space="preserve"> </w:t>
+      </w:r>
+      <w:r>
+        <w:rPr>
+          <w:rFonts w:hint="eastAsia"/>
+        </w:rPr>
+        <w:t>抽象工厂都是一样的</w:t>
+      </w:r>
+      <w:r>
+        <w:rPr>
+          <w:rFonts w:hint="eastAsia"/>
+        </w:rPr>
+        <w:t xml:space="preserve"> </w:t>
+      </w:r>
+    </w:p>
+    <w:p>
+      <w:pPr>
+        <w:rPr>
+          <w:rFonts w:hint="eastAsia"/>
+        </w:rPr>
+      </w:pPr>
+      <w:r>
+        <w:rPr>
+          <w:noProof/>
+        </w:rPr>
+        <w:drawing>
+          <wp:inline distT="0" distB="0" distL="0" distR="0" wp14:anchorId="11626DE9" wp14:editId="2226702D">
+            <wp:extent cx="4005155" cy="373629"/>
+            <wp:effectExtent l="0" t="0" r="0" b="7620"/>
+            <wp:docPr id="12" name="图片 12"/>
+            <wp:cNvGraphicFramePr>
+              <a:graphicFrameLocks xmlns:a="http://schemas.openxmlformats.org/drawingml/2006/main" noChangeAspect="1"/>
+            </wp:cNvGraphicFramePr>
+            <a:graphic xmlns:a="http://schemas.openxmlformats.org/drawingml/2006/main">
+              <a:graphicData uri="http://schemas.openxmlformats.org/drawingml/2006/picture">
+                <pic:pic xmlns:pic="http://schemas.openxmlformats.org/drawingml/2006/picture">
+                  <pic:nvPicPr>
+                    <pic:cNvPr id="0" name=""/>
+                    <pic:cNvPicPr/>
+                  </pic:nvPicPr>
+                  <pic:blipFill>
+                    <a:blip r:embed="rId16"/>
+                    <a:stretch>
+                      <a:fillRect/>
+                    </a:stretch>
+                  </pic:blipFill>
+                  <pic:spPr>
+                    <a:xfrm>
+                      <a:off x="0" y="0"/>
+                      <a:ext cx="4007482" cy="373846"/>
+                    </a:xfrm>
+                    <a:prstGeom prst="rect">
+                      <a:avLst/>
+                    </a:prstGeom>
+                  </pic:spPr>
+                </pic:pic>
+              </a:graphicData>
+            </a:graphic>
+          </wp:inline>
+        </w:drawing>
+      </w:r>
+    </w:p>
+    <w:p>
+      <w:pPr>
+        <w:rPr>
+          <w:rFonts w:hint="eastAsia"/>
+        </w:rPr>
+      </w:pPr>
+    </w:p>
+    <w:p>
+      <w:pPr>
+        <w:rPr>
+          <w:rFonts w:hint="eastAsia"/>
+        </w:rPr>
+      </w:pPr>
+      <w:r>
+        <w:rPr>
+          <w:rFonts w:hint="eastAsia"/>
+        </w:rPr>
+        <w:t>这个是简单工厂</w:t>
+      </w:r>
+      <w:r>
+        <w:rPr>
+          <w:rFonts w:hint="eastAsia"/>
+        </w:rPr>
+        <w:t xml:space="preserve">  </w:t>
+      </w:r>
+      <w:r>
+        <w:rPr>
+          <w:rFonts w:hint="eastAsia"/>
+        </w:rPr>
+        <w:t>和</w:t>
+      </w:r>
+      <w:r>
+        <w:rPr>
+          <w:rFonts w:hint="eastAsia"/>
+        </w:rPr>
+        <w:t xml:space="preserve"> </w:t>
+      </w:r>
+      <w:r>
+        <w:rPr>
+          <w:rFonts w:hint="eastAsia"/>
+        </w:rPr>
+        <w:t>抽象工厂之间的辨析</w:t>
+      </w:r>
+    </w:p>
+    <w:p>
+      <w:pPr>
+        <w:rPr>
+          <w:rFonts w:hint="eastAsia"/>
+        </w:rPr>
+      </w:pPr>
+    </w:p>
+    <w:p>
+      <w:pPr>
+        <w:rPr>
+          <w:rFonts w:hint="eastAsia"/>
+        </w:rPr>
+      </w:pPr>
+      <w:r>
+        <w:rPr>
+          <w:rFonts w:hint="eastAsia"/>
+        </w:rPr>
+        <w:t>再看简单工厂和工厂方法的模式</w:t>
+      </w:r>
+      <w:r>
+        <w:rPr>
+          <w:rFonts w:hint="eastAsia"/>
+        </w:rPr>
+        <w:t xml:space="preserve"> </w:t>
+      </w:r>
+    </w:p>
+    <w:p>
+      <w:pPr>
+        <w:rPr>
+          <w:rFonts w:hint="eastAsia"/>
+        </w:rPr>
+      </w:pPr>
+      <w:r>
+        <w:rPr>
+          <w:noProof/>
+        </w:rPr>
+        <w:drawing>
+          <wp:inline distT="0" distB="0" distL="0" distR="0" wp14:anchorId="4719F1F5" wp14:editId="21FEEBF4">
+            <wp:extent cx="2802366" cy="466198"/>
+            <wp:effectExtent l="0" t="0" r="0" b="0"/>
+            <wp:docPr id="13" name="图片 13"/>
+            <wp:cNvGraphicFramePr>
+              <a:graphicFrameLocks xmlns:a="http://schemas.openxmlformats.org/drawingml/2006/main" noChangeAspect="1"/>
+            </wp:cNvGraphicFramePr>
+            <a:graphic xmlns:a="http://schemas.openxmlformats.org/drawingml/2006/main">
+              <a:graphicData uri="http://schemas.openxmlformats.org/drawingml/2006/picture">
+                <pic:pic xmlns:pic="http://schemas.openxmlformats.org/drawingml/2006/picture">
+                  <pic:nvPicPr>
+                    <pic:cNvPr id="0" name=""/>
+                    <pic:cNvPicPr/>
+                  </pic:nvPicPr>
+                  <pic:blipFill>
+                    <a:blip r:embed="rId17"/>
+                    <a:stretch>
+                      <a:fillRect/>
+                    </a:stretch>
+                  </pic:blipFill>
+                  <pic:spPr>
+                    <a:xfrm>
+                      <a:off x="0" y="0"/>
+                      <a:ext cx="2804555" cy="466562"/>
+                    </a:xfrm>
+                    <a:prstGeom prst="rect">
+                      <a:avLst/>
+                    </a:prstGeom>
+                  </pic:spPr>
+                </pic:pic>
+              </a:graphicData>
+            </a:graphic>
+          </wp:inline>
+        </w:drawing>
+      </w:r>
+    </w:p>
+    <w:p>
+      <w:pPr>
+        <w:rPr>
+          <w:rFonts w:hint="eastAsia"/>
+        </w:rPr>
+      </w:pPr>
+      <w:r>
+        <w:rPr>
+          <w:rFonts w:hint="eastAsia"/>
+        </w:rPr>
+        <w:t>简单工厂是特殊的工厂方法</w:t>
+      </w:r>
+      <w:r>
+        <w:rPr>
+          <w:rFonts w:hint="eastAsia"/>
+        </w:rPr>
+        <w:t xml:space="preserve"> </w:t>
+      </w:r>
+    </w:p>
+    <w:p>
+      <w:pPr>
+        <w:rPr>
+          <w:rFonts w:hint="eastAsia"/>
+        </w:rPr>
+      </w:pPr>
+      <w:r>
+        <w:rPr>
+          <w:noProof/>
+        </w:rPr>
+        <w:drawing>
+          <wp:inline distT="0" distB="0" distL="0" distR="0" wp14:anchorId="309B2E48" wp14:editId="3DBD070F">
+            <wp:extent cx="3767932" cy="831649"/>
+            <wp:effectExtent l="0" t="0" r="4445" b="6985"/>
+            <wp:docPr id="14" name="图片 14"/>
+            <wp:cNvGraphicFramePr>
+              <a:graphicFrameLocks xmlns:a="http://schemas.openxmlformats.org/drawingml/2006/main" noChangeAspect="1"/>
+            </wp:cNvGraphicFramePr>
+            <a:graphic xmlns:a="http://schemas.openxmlformats.org/drawingml/2006/main">
+              <a:graphicData uri="http://schemas.openxmlformats.org/drawingml/2006/picture">
+                <pic:pic xmlns:pic="http://schemas.openxmlformats.org/drawingml/2006/picture">
+                  <pic:nvPicPr>
+                    <pic:cNvPr id="0" name=""/>
+                    <pic:cNvPicPr/>
+                  </pic:nvPicPr>
+                  <pic:blipFill>
+                    <a:blip r:embed="rId18"/>
+                    <a:stretch>
+                      <a:fillRect/>
+                    </a:stretch>
+                  </pic:blipFill>
+                  <pic:spPr>
+                    <a:xfrm>
+                      <a:off x="0" y="0"/>
+                      <a:ext cx="3772725" cy="832707"/>
+                    </a:xfrm>
+                    <a:prstGeom prst="rect">
+                      <a:avLst/>
+                    </a:prstGeom>
+                  </pic:spPr>
+                </pic:pic>
+              </a:graphicData>
+            </a:graphic>
+          </wp:inline>
+        </w:drawing>
+      </w:r>
+    </w:p>
+    <w:p>
+      <w:pPr>
+        <w:rPr>
+          <w:rFonts w:hint="eastAsia"/>
+        </w:rPr>
+      </w:pPr>
+      <w:r>
+        <w:rPr>
+          <w:noProof/>
+        </w:rPr>
+        <w:drawing>
+          <wp:inline distT="0" distB="0" distL="0" distR="0" wp14:anchorId="32EB36A3" wp14:editId="6B759E58">
+            <wp:extent cx="5274310" cy="335749"/>
+            <wp:effectExtent l="0" t="0" r="0" b="7620"/>
+            <wp:docPr id="15" name="图片 15"/>
+            <wp:cNvGraphicFramePr>
+              <a:graphicFrameLocks xmlns:a="http://schemas.openxmlformats.org/drawingml/2006/main" noChangeAspect="1"/>
+            </wp:cNvGraphicFramePr>
+            <a:graphic xmlns:a="http://schemas.openxmlformats.org/drawingml/2006/main">
+              <a:graphicData uri="http://schemas.openxmlformats.org/drawingml/2006/picture">
+                <pic:pic xmlns:pic="http://schemas.openxmlformats.org/drawingml/2006/picture">
+                  <pic:nvPicPr>
+                    <pic:cNvPr id="0" name=""/>
+                    <pic:cNvPicPr/>
+                  </pic:nvPicPr>
+                  <pic:blipFill>
+                    <a:blip r:embed="rId19"/>
+                    <a:stretch>
+                      <a:fillRect/>
+                    </a:stretch>
+                  </pic:blipFill>
+                  <pic:spPr>
+                    <a:xfrm>
+                      <a:off x="0" y="0"/>
+                      <a:ext cx="5274310" cy="335749"/>
+                    </a:xfrm>
+                    <a:prstGeom prst="rect">
+                      <a:avLst/>
+                    </a:prstGeom>
+                  </pic:spPr>
+                </pic:pic>
+              </a:graphicData>
+            </a:graphic>
+          </wp:inline>
+        </w:drawing>
+      </w:r>
+    </w:p>
+    <w:p>
+      <w:pPr>
+        <w:rPr>
+          <w:rFonts w:hint="eastAsia"/>
+        </w:rPr>
+      </w:pPr>
+      <w:r>
+        <w:rPr>
+          <w:noProof/>
+        </w:rPr>
+        <w:drawing>
+          <wp:inline distT="0" distB="0" distL="0" distR="0" wp14:anchorId="18F81572" wp14:editId="005B72CF">
+            <wp:extent cx="5274310" cy="784225"/>
+            <wp:effectExtent l="0" t="0" r="2540" b="0"/>
+            <wp:docPr id="17" name="图片 17"/>
+            <wp:cNvGraphicFramePr>
+              <a:graphicFrameLocks xmlns:a="http://schemas.openxmlformats.org/drawingml/2006/main" noChangeAspect="1"/>
+            </wp:cNvGraphicFramePr>
+            <a:graphic xmlns:a="http://schemas.openxmlformats.org/drawingml/2006/main">
+              <a:graphicData uri="http://schemas.openxmlformats.org/drawingml/2006/picture">
+                <pic:pic xmlns:pic="http://schemas.openxmlformats.org/drawingml/2006/picture">
+                  <pic:nvPicPr>
+                    <pic:cNvPr id="0" name=""/>
+                    <pic:cNvPicPr/>
+                  </pic:nvPicPr>
+                  <pic:blipFill>
+                    <a:blip r:embed="rId20"/>
+                    <a:stretch>
+                      <a:fillRect/>
+                    </a:stretch>
+                  </pic:blipFill>
+                  <pic:spPr>
+                    <a:xfrm>
+                      <a:off x="0" y="0"/>
+                      <a:ext cx="5274310" cy="784225"/>
+                    </a:xfrm>
+                    <a:prstGeom prst="rect">
+                      <a:avLst/>
+                    </a:prstGeom>
+                  </pic:spPr>
+                </pic:pic>
+              </a:graphicData>
+            </a:graphic>
+          </wp:inline>
+        </w:drawing>
+      </w:r>
+    </w:p>
+    <w:p>
+      <w:pPr>
+        <w:rPr>
+          <w:rFonts w:hint="eastAsia"/>
+        </w:rPr>
+      </w:pPr>
+      <w:r>
+        <w:rPr>
+          <w:rFonts w:hint="eastAsia"/>
+        </w:rPr>
+        <w:t>简单工厂仅仅是简单的选</w:t>
+      </w:r>
+      <w:r>
+        <w:rPr>
+          <w:rFonts w:hint="eastAsia"/>
+        </w:rPr>
+        <w:t xml:space="preserve"> </w:t>
+      </w:r>
+      <w:r>
+        <w:rPr>
+          <w:rFonts w:hint="eastAsia"/>
+        </w:rPr>
+        <w:t>不负责实现</w:t>
+      </w:r>
+      <w:r>
+        <w:rPr>
+          <w:rFonts w:hint="eastAsia"/>
+        </w:rPr>
+        <w:t xml:space="preserve"> ----- </w:t>
+      </w:r>
+      <w:r>
+        <w:rPr>
+          <w:rFonts w:hint="eastAsia"/>
+        </w:rPr>
+        <w:t>所以</w:t>
+      </w:r>
+      <w:r>
+        <w:rPr>
+          <w:rFonts w:hint="eastAsia"/>
+        </w:rPr>
+        <w:t xml:space="preserve"> </w:t>
+      </w:r>
+      <w:r>
+        <w:rPr>
+          <w:rFonts w:hint="eastAsia"/>
+        </w:rPr>
+        <w:t>可以和任何具体的创建对象的实例模式进行联合使用</w:t>
+      </w:r>
+      <w:r>
+        <w:rPr>
+          <w:rFonts w:hint="eastAsia"/>
+        </w:rPr>
+        <w:t xml:space="preserve"> </w:t>
+      </w:r>
+      <w:r>
+        <w:rPr>
+          <w:rFonts w:hint="eastAsia"/>
+        </w:rPr>
+        <w:t>比如单例</w:t>
+      </w:r>
+      <w:r>
+        <w:rPr>
+          <w:rFonts w:hint="eastAsia"/>
+        </w:rPr>
+        <w:t xml:space="preserve">  </w:t>
+      </w:r>
+      <w:r>
+        <w:rPr>
+          <w:rFonts w:hint="eastAsia"/>
+        </w:rPr>
+        <w:t>原型</w:t>
+      </w:r>
+      <w:r>
+        <w:rPr>
+          <w:rFonts w:hint="eastAsia"/>
+        </w:rPr>
+        <w:t xml:space="preserve">  </w:t>
+      </w:r>
+      <w:r>
+        <w:rPr>
+          <w:rFonts w:hint="eastAsia"/>
+        </w:rPr>
+        <w:t>生成器模式</w:t>
+      </w:r>
+      <w:r>
+        <w:rPr>
+          <w:rFonts w:hint="eastAsia"/>
+        </w:rPr>
+        <w:t xml:space="preserve"> </w:t>
+      </w:r>
+      <w:r>
+        <w:rPr>
+          <w:rFonts w:hint="eastAsia"/>
+        </w:rPr>
+        <w:t>等等</w:t>
+      </w:r>
+      <w:r>
+        <w:rPr>
+          <w:rFonts w:hint="eastAsia"/>
+        </w:rPr>
+        <w:t xml:space="preserve">  ------ </w:t>
+      </w:r>
+      <w:r>
+        <w:rPr>
+          <w:rFonts w:hint="eastAsia"/>
+        </w:rPr>
+        <w:t>比如你的对象通过单例</w:t>
+      </w:r>
+      <w:r>
+        <w:rPr>
+          <w:rFonts w:hint="eastAsia"/>
+        </w:rPr>
+        <w:t xml:space="preserve">  </w:t>
+      </w:r>
+      <w:r>
+        <w:rPr>
+          <w:rFonts w:hint="eastAsia"/>
+        </w:rPr>
+        <w:t>或者原型</w:t>
+      </w:r>
+      <w:r>
+        <w:rPr>
+          <w:rFonts w:hint="eastAsia"/>
+        </w:rPr>
+        <w:t xml:space="preserve">  </w:t>
+      </w:r>
+      <w:r>
+        <w:rPr>
+          <w:rFonts w:hint="eastAsia"/>
+        </w:rPr>
+        <w:t>或者生成器模式来的</w:t>
+      </w:r>
+    </w:p>
+    <w:p>
+      <w:pPr>
+        <w:rPr>
+          <w:rFonts w:hint="eastAsia"/>
+        </w:rPr>
+      </w:pPr>
+      <w:r>
+        <w:rPr>
+          <w:noProof/>
+        </w:rPr>
+        <w:drawing>
+          <wp:inline distT="0" distB="0" distL="0" distR="0" wp14:anchorId="5828933B" wp14:editId="0821B33F">
+            <wp:extent cx="5274310" cy="1287444"/>
+            <wp:effectExtent l="0" t="0" r="2540" b="8255"/>
+            <wp:docPr id="18" name="图片 18"/>
+            <wp:cNvGraphicFramePr>
+              <a:graphicFrameLocks xmlns:a="http://schemas.openxmlformats.org/drawingml/2006/main" noChangeAspect="1"/>
+            </wp:cNvGraphicFramePr>
+            <a:graphic xmlns:a="http://schemas.openxmlformats.org/drawingml/2006/main">
+              <a:graphicData uri="http://schemas.openxmlformats.org/drawingml/2006/picture">
+                <pic:pic xmlns:pic="http://schemas.openxmlformats.org/drawingml/2006/picture">
+                  <pic:nvPicPr>
+                    <pic:cNvPr id="0" name=""/>
+                    <pic:cNvPicPr/>
+                  </pic:nvPicPr>
+                  <pic:blipFill>
+                    <a:blip r:embed="rId21"/>
+                    <a:stretch>
+                      <a:fillRect/>
+                    </a:stretch>
+                  </pic:blipFill>
+                  <pic:spPr>
+                    <a:xfrm>
+                      <a:off x="0" y="0"/>
+                      <a:ext cx="5274310" cy="1287444"/>
+                    </a:xfrm>
+                    <a:prstGeom prst="rect">
+                      <a:avLst/>
+                    </a:prstGeom>
+                  </pic:spPr>
+                </pic:pic>
+              </a:graphicData>
+            </a:graphic>
+          </wp:inline>
+        </w:drawing>
+      </w:r>
+    </w:p>
+    <w:p>
+      <w:pPr>
+        <w:rPr>
+          <w:rFonts w:hint="eastAsia"/>
+        </w:rPr>
+      </w:pPr>
+      <w:r>
+        <w:rPr>
+          <w:rFonts w:hint="eastAsia"/>
+        </w:rPr>
+        <w:t>类似的原因</w:t>
+      </w:r>
+      <w:r>
+        <w:rPr>
+          <w:rFonts w:hint="eastAsia"/>
+        </w:rPr>
+        <w:t xml:space="preserve"> </w:t>
+      </w:r>
+    </w:p>
+    <w:p>
+      <w:pPr>
+        <w:rPr>
+          <w:rFonts w:hint="eastAsia"/>
+        </w:rPr>
+      </w:pPr>
+      <w:r>
+        <w:rPr>
+          <w:noProof/>
+        </w:rPr>
+        <w:drawing>
+          <wp:inline distT="0" distB="0" distL="0" distR="0" wp14:anchorId="36FBBD6B" wp14:editId="44323B85">
+            <wp:extent cx="3314286" cy="523810"/>
+            <wp:effectExtent l="0" t="0" r="635" b="0"/>
+            <wp:docPr id="19" name="图片 19"/>
+            <wp:cNvGraphicFramePr>
+              <a:graphicFrameLocks xmlns:a="http://schemas.openxmlformats.org/drawingml/2006/main" noChangeAspect="1"/>
+            </wp:cNvGraphicFramePr>
+            <a:graphic xmlns:a="http://schemas.openxmlformats.org/drawingml/2006/main">
+              <a:graphicData uri="http://schemas.openxmlformats.org/drawingml/2006/picture">
+                <pic:pic xmlns:pic="http://schemas.openxmlformats.org/drawingml/2006/picture">
+                  <pic:nvPicPr>
+                    <pic:cNvPr id="0" name=""/>
+                    <pic:cNvPicPr/>
+                  </pic:nvPicPr>
+                  <pic:blipFill>
+                    <a:blip r:embed="rId22"/>
+                    <a:stretch>
+                      <a:fillRect/>
+                    </a:stretch>
+                  </pic:blipFill>
+                  <pic:spPr>
+                    <a:xfrm>
+                      <a:off x="0" y="0"/>
+                      <a:ext cx="3314286" cy="523810"/>
+                    </a:xfrm>
+                    <a:prstGeom prst="rect">
+                      <a:avLst/>
+                    </a:prstGeom>
+                  </pic:spPr>
+                </pic:pic>
+              </a:graphicData>
+            </a:graphic>
+          </wp:inline>
+        </w:drawing>
+      </w:r>
+    </w:p>
+    <w:p>
+      <w:pPr>
+        <w:rPr>
+          <w:rFonts w:hint="eastAsia"/>
+        </w:rPr>
+      </w:pPr>
+      <w:r>
+        <w:rPr>
+          <w:noProof/>
+        </w:rPr>
+        <w:drawing>
+          <wp:inline distT="0" distB="0" distL="0" distR="0" wp14:anchorId="62259381" wp14:editId="56989CE5">
+            <wp:extent cx="2504762" cy="390476"/>
+            <wp:effectExtent l="0" t="0" r="0" b="0"/>
+            <wp:docPr id="20" name="图片 20"/>
+            <wp:cNvGraphicFramePr>
+              <a:graphicFrameLocks xmlns:a="http://schemas.openxmlformats.org/drawingml/2006/main" noChangeAspect="1"/>
+            </wp:cNvGraphicFramePr>
+            <a:graphic xmlns:a="http://schemas.openxmlformats.org/drawingml/2006/main">
+              <a:graphicData uri="http://schemas.openxmlformats.org/drawingml/2006/picture">
+                <pic:pic xmlns:pic="http://schemas.openxmlformats.org/drawingml/2006/picture">
+                  <pic:nvPicPr>
+                    <pic:cNvPr id="0" name=""/>
+                    <pic:cNvPicPr/>
+                  </pic:nvPicPr>
+                  <pic:blipFill>
+                    <a:blip r:embed="rId23"/>
+                    <a:stretch>
+                      <a:fillRect/>
+                    </a:stretch>
+                  </pic:blipFill>
+                  <pic:spPr>
+                    <a:xfrm>
+                      <a:off x="0" y="0"/>
+                      <a:ext cx="2504762" cy="390476"/>
+                    </a:xfrm>
+                    <a:prstGeom prst="rect">
+                      <a:avLst/>
+                    </a:prstGeom>
+                  </pic:spPr>
+                </pic:pic>
+              </a:graphicData>
+            </a:graphic>
+          </wp:inline>
+        </w:drawing>
+      </w:r>
+    </w:p>
+    <w:p>
+      <w:pPr>
+        <w:rPr>
+          <w:rFonts w:hint="eastAsia"/>
+        </w:rPr>
+      </w:pPr>
+      <w:r>
+        <w:rPr>
+          <w:rFonts w:hint="eastAsia"/>
+        </w:rPr>
+        <w:t>都有封装交互</w:t>
+      </w:r>
+      <w:r>
+        <w:rPr>
+          <w:rFonts w:hint="eastAsia"/>
+        </w:rPr>
+        <w:t xml:space="preserve"> </w:t>
+      </w:r>
+    </w:p>
+    <w:p>
+      <w:pPr>
+        <w:rPr>
+          <w:rFonts w:hint="eastAsia"/>
+        </w:rPr>
+      </w:pPr>
+      <w:r>
+        <w:rPr>
+          <w:noProof/>
+        </w:rPr>
+        <w:lastRenderedPageBreak/>
+        <w:drawing>
+          <wp:inline distT="0" distB="0" distL="0" distR="0" wp14:anchorId="5E4FAC63" wp14:editId="319536E5">
+            <wp:extent cx="4312846" cy="1036412"/>
+            <wp:effectExtent l="0" t="0" r="0" b="0"/>
+            <wp:docPr id="21" name="图片 21"/>
+            <wp:cNvGraphicFramePr>
+              <a:graphicFrameLocks xmlns:a="http://schemas.openxmlformats.org/drawingml/2006/main" noChangeAspect="1"/>
+            </wp:cNvGraphicFramePr>
+            <a:graphic xmlns:a="http://schemas.openxmlformats.org/drawingml/2006/main">
+              <a:graphicData uri="http://schemas.openxmlformats.org/drawingml/2006/picture">
+                <pic:pic xmlns:pic="http://schemas.openxmlformats.org/drawingml/2006/picture">
+                  <pic:nvPicPr>
+                    <pic:cNvPr id="0" name=""/>
+                    <pic:cNvPicPr/>
+                  </pic:nvPicPr>
+                  <pic:blipFill>
+                    <a:blip r:embed="rId24"/>
+                    <a:stretch>
+                      <a:fillRect/>
+                    </a:stretch>
+                  </pic:blipFill>
+                  <pic:spPr>
+                    <a:xfrm>
+                      <a:off x="0" y="0"/>
+                      <a:ext cx="4317503" cy="1037531"/>
+                    </a:xfrm>
+                    <a:prstGeom prst="rect">
+                      <a:avLst/>
+                    </a:prstGeom>
+                  </pic:spPr>
+                </pic:pic>
+              </a:graphicData>
+            </a:graphic>
+          </wp:inline>
+        </w:drawing>
+      </w:r>
+    </w:p>
+    <w:p>
+      <w:pPr>
+        <w:rPr>
+          <w:rFonts w:hint="eastAsia"/>
+        </w:rPr>
+      </w:pPr>
+      <w:r>
+        <w:rPr>
+          <w:rFonts w:hint="eastAsia"/>
+        </w:rPr>
+        <w:t>或者</w:t>
+      </w:r>
+      <w:r>
+        <w:rPr>
+          <w:rFonts w:hint="eastAsia"/>
+        </w:rPr>
+        <w:t xml:space="preserve"> </w:t>
+      </w:r>
+      <w:r>
+        <w:rPr>
+          <w:rFonts w:hint="eastAsia"/>
+        </w:rPr>
+        <w:t>一个系统内部的多个模块之间</w:t>
+      </w:r>
+      <w:r>
+        <w:rPr>
+          <w:rFonts w:hint="eastAsia"/>
+        </w:rPr>
+        <w:t xml:space="preserve"> </w:t>
+      </w:r>
+    </w:p>
+    <w:p>
+      <w:pPr>
+        <w:rPr>
+          <w:rFonts w:hint="eastAsia"/>
+        </w:rPr>
+      </w:pPr>
+      <w:r>
+        <w:rPr>
+          <w:rFonts w:hint="eastAsia"/>
+        </w:rPr>
+        <w:t>外观是从客户端</w:t>
+      </w:r>
+      <w:r>
+        <w:rPr>
+          <w:rFonts w:hint="eastAsia"/>
+        </w:rPr>
+        <w:t xml:space="preserve"> </w:t>
+      </w:r>
+      <w:r>
+        <w:rPr>
+          <w:rFonts w:hint="eastAsia"/>
+        </w:rPr>
+        <w:t>到系统电泳</w:t>
+      </w:r>
+      <w:r>
+        <w:rPr>
+          <w:rFonts w:hint="eastAsia"/>
+        </w:rPr>
+        <w:t xml:space="preserve">  </w:t>
+      </w:r>
+      <w:r>
+        <w:rPr>
+          <w:rFonts w:hint="eastAsia"/>
+        </w:rPr>
+        <w:t>整个系统对外</w:t>
+      </w:r>
+      <w:r>
+        <w:rPr>
+          <w:rFonts w:hint="eastAsia"/>
+        </w:rPr>
+        <w:t xml:space="preserve">  ---- </w:t>
+      </w:r>
+      <w:r>
+        <w:rPr>
+          <w:rFonts w:hint="eastAsia"/>
+        </w:rPr>
+        <w:t>客户端对系统使用的</w:t>
+      </w:r>
+    </w:p>
+    <w:p>
+      <w:pPr>
+        <w:rPr>
+          <w:rFonts w:hint="eastAsia"/>
+        </w:rPr>
+      </w:pPr>
+      <w:r>
+        <w:rPr>
+          <w:rFonts w:hint="eastAsia"/>
+        </w:rPr>
+        <w:t>外观模式是单向的</w:t>
+      </w:r>
+      <w:r>
+        <w:rPr>
+          <w:rFonts w:hint="eastAsia"/>
+        </w:rPr>
+        <w:t xml:space="preserve"> </w:t>
+      </w:r>
+    </w:p>
+    <w:p>
+      <w:pPr>
+        <w:rPr>
+          <w:rFonts w:hint="eastAsia"/>
+        </w:rPr>
+      </w:pPr>
+      <w:r>
+        <w:rPr>
+          <w:rFonts w:hint="eastAsia"/>
+        </w:rPr>
+        <w:t>中介者模式在内部各个模块是平等</w:t>
+      </w:r>
+      <w:r>
+        <w:rPr>
+          <w:rFonts w:hint="eastAsia"/>
+        </w:rPr>
+        <w:t xml:space="preserve">  </w:t>
+      </w:r>
+    </w:p>
+    <w:p>
+      <w:pPr>
+        <w:ind w:firstLine="420"/>
+        <w:rPr>
+          <w:rFonts w:hint="eastAsia"/>
+        </w:rPr>
+      </w:pPr>
+      <w:r>
+        <w:rPr>
+          <w:rFonts w:hint="eastAsia"/>
+        </w:rPr>
+        <w:t>外观模式是单向的</w:t>
+      </w:r>
+      <w:r>
+        <w:rPr>
+          <w:rFonts w:hint="eastAsia"/>
+        </w:rPr>
+        <w:t xml:space="preserve">  </w:t>
+      </w:r>
+      <w:r>
+        <w:rPr>
+          <w:rFonts w:hint="eastAsia"/>
+        </w:rPr>
+        <w:t>但是</w:t>
+      </w:r>
+      <w:r>
+        <w:rPr>
+          <w:rFonts w:hint="eastAsia"/>
+        </w:rPr>
+        <w:t xml:space="preserve"> </w:t>
+      </w:r>
+      <w:r>
+        <w:rPr>
+          <w:rFonts w:hint="eastAsia"/>
+        </w:rPr>
+        <w:t>中介者模式应该是</w:t>
+      </w:r>
+      <w:r>
+        <w:rPr>
+          <w:rFonts w:hint="eastAsia"/>
+        </w:rPr>
+        <w:t>都可以从中介者访问对方</w:t>
+      </w:r>
+    </w:p>
+    <w:p>
+      <w:pPr>
+        <w:rPr>
+          <w:rFonts w:hint="eastAsia"/>
+        </w:rPr>
+      </w:pPr>
+      <w:r>
+        <w:rPr>
+          <w:noProof/>
+        </w:rPr>
+        <w:drawing>
+          <wp:inline distT="0" distB="0" distL="0" distR="0" wp14:anchorId="3F60F63C" wp14:editId="11E5E997">
+            <wp:extent cx="3884808" cy="933883"/>
+            <wp:effectExtent l="0" t="0" r="1905" b="0"/>
+            <wp:docPr id="22" name="图片 22"/>
+            <wp:cNvGraphicFramePr>
+              <a:graphicFrameLocks xmlns:a="http://schemas.openxmlformats.org/drawingml/2006/main" noChangeAspect="1"/>
+            </wp:cNvGraphicFramePr>
+            <a:graphic xmlns:a="http://schemas.openxmlformats.org/drawingml/2006/main">
+              <a:graphicData uri="http://schemas.openxmlformats.org/drawingml/2006/picture">
+                <pic:pic xmlns:pic="http://schemas.openxmlformats.org/drawingml/2006/picture">
+                  <pic:nvPicPr>
+                    <pic:cNvPr id="0" name=""/>
+                    <pic:cNvPicPr/>
+                  </pic:nvPicPr>
+                  <pic:blipFill>
+                    <a:blip r:embed="rId25"/>
+                    <a:stretch>
+                      <a:fillRect/>
+                    </a:stretch>
+                  </pic:blipFill>
+                  <pic:spPr>
+                    <a:xfrm>
+                      <a:off x="0" y="0"/>
+                      <a:ext cx="3890383" cy="935223"/>
+                    </a:xfrm>
+                    <a:prstGeom prst="rect">
+                      <a:avLst/>
+                    </a:prstGeom>
+                  </pic:spPr>
+                </pic:pic>
+              </a:graphicData>
+            </a:graphic>
+          </wp:inline>
+        </w:drawing>
+      </w:r>
+    </w:p>
+    <w:p>
+      <w:pPr>
+        <w:rPr>
+          <w:rFonts w:hint="eastAsia"/>
+        </w:rPr>
+      </w:pPr>
+      <w:r>
+        <w:rPr>
+          <w:rFonts w:hint="eastAsia"/>
+        </w:rPr>
+        <w:t>A</w:t>
+      </w:r>
+      <w:r>
+        <w:rPr>
+          <w:rFonts w:hint="eastAsia"/>
+        </w:rPr>
+        <w:t>做了一件事</w:t>
+      </w:r>
+      <w:r>
+        <w:rPr>
+          <w:rFonts w:hint="eastAsia"/>
+        </w:rPr>
+        <w:t xml:space="preserve">  </w:t>
+      </w:r>
+      <w:r>
+        <w:rPr>
+          <w:rFonts w:hint="eastAsia"/>
+        </w:rPr>
+        <w:t>连带让</w:t>
+      </w:r>
+      <w:r>
+        <w:rPr>
+          <w:rFonts w:hint="eastAsia"/>
+        </w:rPr>
+        <w:t>B</w:t>
+      </w:r>
+      <w:r>
+        <w:rPr>
+          <w:rFonts w:hint="eastAsia"/>
+        </w:rPr>
+        <w:t>或者</w:t>
+      </w:r>
+      <w:r>
+        <w:rPr>
+          <w:rFonts w:hint="eastAsia"/>
+        </w:rPr>
+        <w:t>C</w:t>
+      </w:r>
+      <w:r>
+        <w:rPr>
+          <w:rFonts w:hint="eastAsia"/>
+        </w:rPr>
+        <w:t>做啥</w:t>
+      </w:r>
+      <w:r>
+        <w:rPr>
+          <w:rFonts w:hint="eastAsia"/>
+        </w:rPr>
+        <w:t xml:space="preserve">  </w:t>
+      </w:r>
+      <w:r>
+        <w:rPr>
+          <w:rFonts w:hint="eastAsia"/>
+        </w:rPr>
+        <w:t>都在中介者模式</w:t>
+      </w:r>
+      <w:r>
+        <w:rPr>
+          <w:rFonts w:hint="eastAsia"/>
+        </w:rPr>
+        <w:t xml:space="preserve"> </w:t>
+      </w:r>
+    </w:p>
+    <w:p>
+      <w:pPr>
+        <w:rPr>
+          <w:rFonts w:hint="eastAsia"/>
+        </w:rPr>
+      </w:pPr>
+      <w:r>
+        <w:rPr>
+          <w:rFonts w:hint="eastAsia"/>
+        </w:rPr>
+        <w:t>但是</w:t>
+      </w:r>
+      <w:r>
+        <w:rPr>
+          <w:rFonts w:hint="eastAsia"/>
+        </w:rPr>
+        <w:t xml:space="preserve"> </w:t>
+      </w:r>
+      <w:r>
+        <w:rPr>
+          <w:rFonts w:hint="eastAsia"/>
+        </w:rPr>
+        <w:t>外观模式</w:t>
+      </w:r>
+      <w:r>
+        <w:rPr>
+          <w:rFonts w:hint="eastAsia"/>
+        </w:rPr>
+        <w:t xml:space="preserve"> </w:t>
+      </w:r>
+      <w:r>
+        <w:rPr>
+          <w:rFonts w:hint="eastAsia"/>
+        </w:rPr>
+        <w:t>就是组合调用</w:t>
+      </w:r>
+      <w:r>
+        <w:rPr>
+          <w:rFonts w:hint="eastAsia"/>
+        </w:rPr>
+        <w:t xml:space="preserve"> </w:t>
+      </w:r>
+      <w:r>
+        <w:rPr>
+          <w:rFonts w:hint="eastAsia"/>
+        </w:rPr>
+        <w:t>转掉内部实现的功能</w:t>
+      </w:r>
+      <w:r>
+        <w:rPr>
+          <w:rFonts w:hint="eastAsia"/>
+        </w:rPr>
+        <w:t xml:space="preserve"> </w:t>
+      </w:r>
+      <w:r>
+        <w:rPr>
+          <w:rFonts w:hint="eastAsia"/>
+        </w:rPr>
+        <w:t>只是封装了一个高层接口</w:t>
+      </w:r>
+      <w:r>
+        <w:rPr>
+          <w:rFonts w:hint="eastAsia"/>
+        </w:rPr>
+        <w:t xml:space="preserve">  </w:t>
+      </w:r>
+      <w:r>
+        <w:rPr>
+          <w:rFonts w:hint="eastAsia"/>
+        </w:rPr>
+        <w:t>本身不负责实现这些业务功能</w:t>
+      </w:r>
+      <w:r>
+        <w:rPr>
+          <w:rFonts w:hint="eastAsia"/>
+        </w:rPr>
+        <w:t xml:space="preserve"> ---- </w:t>
+      </w:r>
+      <w:r>
+        <w:rPr>
+          <w:rFonts w:hint="eastAsia"/>
+        </w:rPr>
+        <w:t>这个是有差别的</w:t>
+      </w:r>
+      <w:r>
+        <w:rPr>
+          <w:rFonts w:hint="eastAsia"/>
+        </w:rPr>
+        <w:t xml:space="preserve"> </w:t>
+      </w:r>
+    </w:p>
+    <w:p>
+      <w:pPr>
+        <w:rPr>
+          <w:rFonts w:hint="eastAsia"/>
+        </w:rPr>
+      </w:pPr>
+      <w:r>
+        <w:rPr>
+          <w:noProof/>
+        </w:rPr>
+        <w:drawing>
+          <wp:inline distT="0" distB="0" distL="0" distR="0" wp14:anchorId="4E1CC60D" wp14:editId="6F986C15">
+            <wp:extent cx="5274310" cy="794809"/>
+            <wp:effectExtent l="0" t="0" r="2540" b="5715"/>
+            <wp:docPr id="23" name="图片 23"/>
+            <wp:cNvGraphicFramePr>
+              <a:graphicFrameLocks xmlns:a="http://schemas.openxmlformats.org/drawingml/2006/main" noChangeAspect="1"/>
+            </wp:cNvGraphicFramePr>
+            <a:graphic xmlns:a="http://schemas.openxmlformats.org/drawingml/2006/main">
+              <a:graphicData uri="http://schemas.openxmlformats.org/drawingml/2006/picture">
+                <pic:pic xmlns:pic="http://schemas.openxmlformats.org/drawingml/2006/picture">
+                  <pic:nvPicPr>
+                    <pic:cNvPr id="0" name=""/>
+                    <pic:cNvPicPr/>
+                  </pic:nvPicPr>
+                  <pic:blipFill>
+                    <a:blip r:embed="rId26"/>
+                    <a:stretch>
+                      <a:fillRect/>
+                    </a:stretch>
+                  </pic:blipFill>
+                  <pic:spPr>
+                    <a:xfrm>
+                      <a:off x="0" y="0"/>
+                      <a:ext cx="5274310" cy="794809"/>
+                    </a:xfrm>
+                    <a:prstGeom prst="rect">
+                      <a:avLst/>
+                    </a:prstGeom>
+                  </pic:spPr>
+                </pic:pic>
+              </a:graphicData>
+            </a:graphic>
+          </wp:inline>
+        </w:drawing>
+      </w:r>
+    </w:p>
+    <w:p>
+      <w:pPr>
+        <w:rPr>
+          <w:rFonts w:hint="eastAsia"/>
+        </w:rPr>
+      </w:pPr>
+      <w:r>
+        <w:rPr>
+          <w:rFonts w:hint="eastAsia"/>
+        </w:rPr>
+        <w:t>这个描述出来的内容不同</w:t>
+      </w:r>
+      <w:r>
+        <w:rPr>
+          <w:rFonts w:hint="eastAsia"/>
+        </w:rPr>
+        <w:t xml:space="preserve"> </w:t>
+      </w:r>
+      <w:r>
+        <w:rPr>
+          <w:rFonts w:hint="eastAsia"/>
+        </w:rPr>
+        <w:t>实现方式不同</w:t>
+      </w:r>
+      <w:r>
+        <w:rPr>
+          <w:rFonts w:hint="eastAsia"/>
+        </w:rPr>
+        <w:t xml:space="preserve"> </w:t>
+      </w:r>
+      <w:r>
+        <w:rPr>
+          <w:rFonts w:hint="eastAsia"/>
+        </w:rPr>
+        <w:t>本身的目的不同</w:t>
+      </w:r>
+    </w:p>
+    <w:p>
+      <w:pPr>
+        <w:rPr>
+          <w:rFonts w:hint="eastAsia"/>
+        </w:rPr>
+      </w:pPr>
+      <w:r>
+        <w:rPr>
+          <w:rFonts w:hint="eastAsia"/>
+        </w:rPr>
+        <w:t>这两个模式虽然类似</w:t>
+      </w:r>
+      <w:r>
+        <w:rPr>
+          <w:rFonts w:hint="eastAsia"/>
+        </w:rPr>
+        <w:t xml:space="preserve"> </w:t>
+      </w:r>
+      <w:r>
+        <w:rPr>
+          <w:rFonts w:hint="eastAsia"/>
+        </w:rPr>
+        <w:t>但是</w:t>
+      </w:r>
+      <w:r>
+        <w:rPr>
+          <w:rFonts w:hint="eastAsia"/>
+        </w:rPr>
+        <w:t xml:space="preserve"> </w:t>
+      </w:r>
+      <w:r>
+        <w:rPr>
+          <w:rFonts w:hint="eastAsia"/>
+        </w:rPr>
+        <w:t>本质还是有区别的</w:t>
+      </w:r>
+    </w:p>
+    <w:p>
+      <w:pPr>
+        <w:rPr>
+          <w:rFonts w:hint="eastAsia"/>
+        </w:rPr>
+      </w:pPr>
+    </w:p>
+    <w:p>
+      <w:pPr>
+        <w:rPr>
+          <w:rFonts w:hint="eastAsia"/>
+        </w:rPr>
+      </w:pPr>
+      <w:r>
+        <w:rPr>
+          <w:noProof/>
+        </w:rPr>
+        <w:drawing>
+          <wp:inline distT="0" distB="0" distL="0" distR="0" wp14:anchorId="3F1B7915" wp14:editId="69B4ED29">
+            <wp:extent cx="5274310" cy="949864"/>
+            <wp:effectExtent l="0" t="0" r="2540" b="3175"/>
+            <wp:docPr id="24" name="图片 24"/>
+            <wp:cNvGraphicFramePr>
+              <a:graphicFrameLocks xmlns:a="http://schemas.openxmlformats.org/drawingml/2006/main" noChangeAspect="1"/>
+            </wp:cNvGraphicFramePr>
+            <a:graphic xmlns:a="http://schemas.openxmlformats.org/drawingml/2006/main">
+              <a:graphicData uri="http://schemas.openxmlformats.org/drawingml/2006/picture">
+                <pic:pic xmlns:pic="http://schemas.openxmlformats.org/drawingml/2006/picture">
+                  <pic:nvPicPr>
+                    <pic:cNvPr id="0" name=""/>
+                    <pic:cNvPicPr/>
+                  </pic:nvPicPr>
+                  <pic:blipFill>
+                    <a:blip r:embed="rId27"/>
+                    <a:stretch>
+                      <a:fillRect/>
+                    </a:stretch>
+                  </pic:blipFill>
+                  <pic:spPr>
+                    <a:xfrm>
+                      <a:off x="0" y="0"/>
+                      <a:ext cx="5274310" cy="949864"/>
+                    </a:xfrm>
+                    <a:prstGeom prst="rect">
+                      <a:avLst/>
+                    </a:prstGeom>
+                  </pic:spPr>
+                </pic:pic>
+              </a:graphicData>
+            </a:graphic>
+          </wp:inline>
+        </w:drawing>
+      </w:r>
+    </w:p>
+    <w:p>
+      <w:pPr>
+        <w:rPr>
+          <w:rFonts w:hint="eastAsia"/>
+        </w:rPr>
+      </w:pPr>
+      <w:r>
+        <w:rPr>
+          <w:rFonts w:hint="eastAsia"/>
+        </w:rPr>
+        <w:t>这个时候</w:t>
+      </w:r>
+      <w:r>
+        <w:rPr>
+          <w:rFonts w:hint="eastAsia"/>
+        </w:rPr>
+        <w:t xml:space="preserve"> </w:t>
+      </w:r>
+      <w:r>
+        <w:rPr>
+          <w:rFonts w:hint="eastAsia"/>
+        </w:rPr>
+        <w:t>外观模式和单例模式组合使用</w:t>
+      </w:r>
+    </w:p>
+    <w:p>
+      <w:pPr>
+        <w:rPr>
+          <w:rFonts w:hint="eastAsia"/>
+        </w:rPr>
+      </w:pPr>
+    </w:p>
+    <w:p>
+      <w:pPr>
+        <w:rPr>
+          <w:rFonts w:hint="eastAsia"/>
+        </w:rPr>
+      </w:pPr>
+      <w:r>
+        <w:rPr>
+          <w:rFonts w:hint="eastAsia"/>
+        </w:rPr>
+        <w:t>这都是可以的</w:t>
+      </w:r>
+    </w:p>
+    <w:p>
+      <w:pPr>
+        <w:rPr>
+          <w:rFonts w:hint="eastAsia"/>
+        </w:rPr>
+      </w:pPr>
+      <w:r>
+        <w:rPr>
+          <w:rFonts w:hint="eastAsia"/>
+        </w:rPr>
+        <w:t>外观模式和抽象工厂模式</w:t>
+      </w:r>
+      <w:r>
+        <w:rPr>
+          <w:rFonts w:hint="eastAsia"/>
+        </w:rPr>
+        <w:t xml:space="preserve"> </w:t>
+      </w:r>
+    </w:p>
+    <w:p>
+      <w:pPr>
+        <w:rPr>
+          <w:rFonts w:hint="eastAsia"/>
+        </w:rPr>
+      </w:pPr>
+      <w:r>
+        <w:rPr>
+          <w:noProof/>
+        </w:rPr>
+        <w:drawing>
+          <wp:inline distT="0" distB="0" distL="0" distR="0" wp14:anchorId="04BD6788" wp14:editId="4587374D">
+            <wp:extent cx="5274310" cy="955358"/>
+            <wp:effectExtent l="0" t="0" r="2540" b="0"/>
+            <wp:docPr id="25" name="图片 25"/>
+            <wp:cNvGraphicFramePr>
+              <a:graphicFrameLocks xmlns:a="http://schemas.openxmlformats.org/drawingml/2006/main" noChangeAspect="1"/>
+            </wp:cNvGraphicFramePr>
+            <a:graphic xmlns:a="http://schemas.openxmlformats.org/drawingml/2006/main">
+              <a:graphicData uri="http://schemas.openxmlformats.org/drawingml/2006/picture">
+                <pic:pic xmlns:pic="http://schemas.openxmlformats.org/drawingml/2006/picture">
+                  <pic:nvPicPr>
+                    <pic:cNvPr id="0" name=""/>
+                    <pic:cNvPicPr/>
+                  </pic:nvPicPr>
+                  <pic:blipFill>
+                    <a:blip r:embed="rId28"/>
+                    <a:stretch>
+                      <a:fillRect/>
+                    </a:stretch>
+                  </pic:blipFill>
+                  <pic:spPr>
+                    <a:xfrm>
+                      <a:off x="0" y="0"/>
+                      <a:ext cx="5274310" cy="955358"/>
+                    </a:xfrm>
+                    <a:prstGeom prst="rect">
+                      <a:avLst/>
+                    </a:prstGeom>
+                  </pic:spPr>
+                </pic:pic>
+              </a:graphicData>
+            </a:graphic>
+          </wp:inline>
+        </w:drawing>
+      </w:r>
+    </w:p>
+    <w:p>
+      <w:pPr>
+        <w:rPr>
+          <w:rFonts w:hint="eastAsia"/>
+        </w:rPr>
+      </w:pPr>
+      <w:r>
+        <w:rPr>
+          <w:rFonts w:hint="eastAsia"/>
+        </w:rPr>
+        <w:t>通过工厂模式</w:t>
+      </w:r>
+      <w:r>
+        <w:rPr>
+          <w:rFonts w:hint="eastAsia"/>
+        </w:rPr>
+        <w:t xml:space="preserve">  </w:t>
+      </w:r>
+      <w:r>
+        <w:rPr>
+          <w:rFonts w:hint="eastAsia"/>
+        </w:rPr>
+        <w:t>获取抽象的接口</w:t>
+      </w:r>
+      <w:r>
+        <w:rPr>
+          <w:rFonts w:hint="eastAsia"/>
+        </w:rPr>
+        <w:t xml:space="preserve">  </w:t>
+      </w:r>
+      <w:r>
+        <w:rPr>
+          <w:rFonts w:hint="eastAsia"/>
+        </w:rPr>
+        <w:t>来实现客户所要求的功能</w:t>
+      </w:r>
+    </w:p>
+    <w:p>
+      <w:pPr>
+        <w:rPr>
+          <w:rFonts w:hint="eastAsia"/>
+        </w:rPr>
+      </w:pPr>
+      <w:r>
+        <w:rPr>
+          <w:rFonts w:hint="eastAsia"/>
+        </w:rPr>
+        <w:t>客户端找</w:t>
+      </w:r>
+      <w:r>
+        <w:t>Façade</w:t>
+      </w:r>
+      <w:r>
+        <w:rPr>
+          <w:rFonts w:hint="eastAsia"/>
+        </w:rPr>
+        <w:t xml:space="preserve">  </w:t>
+      </w:r>
+      <w:r>
+        <w:t>Façade</w:t>
+      </w:r>
+      <w:r>
+        <w:rPr>
+          <w:rFonts w:hint="eastAsia"/>
+        </w:rPr>
+        <w:t>找具体模块的接口</w:t>
+      </w:r>
+    </w:p>
+    <w:p>
+      <w:pPr>
+        <w:rPr>
+          <w:rFonts w:hint="eastAsia"/>
+        </w:rPr>
+      </w:pPr>
+    </w:p>
+    <w:p>
+      <w:pPr>
+        <w:rPr>
+          <w:rFonts w:hint="eastAsia"/>
+        </w:rPr>
+      </w:pPr>
+      <w:r>
+        <w:rPr>
+          <w:noProof/>
+        </w:rPr>
+        <w:lastRenderedPageBreak/>
+        <w:drawing>
+          <wp:inline distT="0" distB="0" distL="0" distR="0" wp14:anchorId="3BF4E25A" wp14:editId="07597D30">
+            <wp:extent cx="4255667" cy="693516"/>
+            <wp:effectExtent l="0" t="0" r="0" b="0"/>
+            <wp:docPr id="26" name="图片 26"/>
+            <wp:cNvGraphicFramePr>
+              <a:graphicFrameLocks xmlns:a="http://schemas.openxmlformats.org/drawingml/2006/main" noChangeAspect="1"/>
+            </wp:cNvGraphicFramePr>
+            <a:graphic xmlns:a="http://schemas.openxmlformats.org/drawingml/2006/main">
+              <a:graphicData uri="http://schemas.openxmlformats.org/drawingml/2006/picture">
+                <pic:pic xmlns:pic="http://schemas.openxmlformats.org/drawingml/2006/picture">
+                  <pic:nvPicPr>
+                    <pic:cNvPr id="0" name=""/>
+                    <pic:cNvPicPr/>
+                  </pic:nvPicPr>
+                  <pic:blipFill>
+                    <a:blip r:embed="rId29"/>
+                    <a:stretch>
+                      <a:fillRect/>
+                    </a:stretch>
+                  </pic:blipFill>
+                  <pic:spPr>
+                    <a:xfrm>
+                      <a:off x="0" y="0"/>
+                      <a:ext cx="4258140" cy="693919"/>
+                    </a:xfrm>
+                    <a:prstGeom prst="rect">
+                      <a:avLst/>
+                    </a:prstGeom>
+                  </pic:spPr>
+                </pic:pic>
+              </a:graphicData>
+            </a:graphic>
+          </wp:inline>
+        </w:drawing>
+      </w:r>
+    </w:p>
+    <w:p>
+      <w:pPr>
+        <w:rPr>
+          <w:rFonts w:hint="eastAsia"/>
+        </w:rPr>
+      </w:pPr>
+      <w:r>
+        <w:rPr>
+          <w:rFonts w:hint="eastAsia"/>
+        </w:rPr>
+        <w:t>直接在这里面想创建没有关联的接口</w:t>
+      </w:r>
+      <w:r>
+        <w:rPr>
+          <w:rFonts w:hint="eastAsia"/>
+        </w:rPr>
+        <w:t xml:space="preserve">  ----- </w:t>
+      </w:r>
+      <w:r>
+        <w:rPr>
+          <w:rFonts w:hint="eastAsia"/>
+        </w:rPr>
+        <w:t>那就是简单工厂</w:t>
+      </w:r>
+    </w:p>
+    <w:p>
+      <w:pPr>
+        <w:rPr>
+          <w:rFonts w:hint="eastAsia"/>
+        </w:rPr>
+      </w:pPr>
+      <w:r>
+        <w:rPr>
+          <w:rFonts w:hint="eastAsia"/>
+        </w:rPr>
+        <w:t>如果想要创建有关联的接口</w:t>
+      </w:r>
+      <w:r>
+        <w:rPr>
+          <w:rFonts w:hint="eastAsia"/>
+        </w:rPr>
+        <w:t xml:space="preserve"> ---- </w:t>
+      </w:r>
+      <w:r>
+        <w:rPr>
+          <w:rFonts w:hint="eastAsia"/>
+        </w:rPr>
+        <w:t>那就是抽象工厂</w:t>
+      </w:r>
+    </w:p>
+    <w:p>
+      <w:pPr>
+        <w:rPr>
+          <w:rFonts w:hint="eastAsia"/>
+        </w:rPr>
+      </w:pPr>
+      <w:r>
+        <w:rPr>
+          <w:rFonts w:hint="eastAsia"/>
+        </w:rPr>
+        <w:t>如果想要把创建放到子类中实现</w:t>
+      </w:r>
+      <w:r>
+        <w:rPr>
+          <w:rFonts w:hint="eastAsia"/>
+        </w:rPr>
+        <w:t xml:space="preserve"> ---- </w:t>
+      </w:r>
+      <w:r>
+        <w:rPr>
+          <w:rFonts w:hint="eastAsia"/>
+        </w:rPr>
+        <w:t>那就使用工厂方法</w:t>
+      </w:r>
+    </w:p>
+    <w:p>
+      <w:pPr>
+        <w:rPr>
+          <w:rFonts w:hint="eastAsia"/>
+        </w:rPr>
+      </w:pPr>
+    </w:p>
+    <w:p>
+      <w:pPr>
+        <w:rPr>
+          <w:rFonts w:hint="eastAsia"/>
+        </w:rPr>
+      </w:pPr>
+      <w:r>
+        <w:rPr>
+          <w:rFonts w:hint="eastAsia"/>
+        </w:rPr>
+        <w:t>这就是模式在组合的时候</w:t>
+      </w:r>
+      <w:r>
+        <w:rPr>
+          <w:rFonts w:hint="eastAsia"/>
+        </w:rPr>
+        <w:t xml:space="preserve">  </w:t>
+      </w:r>
+      <w:r>
+        <w:rPr>
+          <w:rFonts w:hint="eastAsia"/>
+        </w:rPr>
+        <w:t>有很多不同的选择</w:t>
+      </w:r>
+      <w:r>
+        <w:rPr>
+          <w:rFonts w:hint="eastAsia"/>
+        </w:rPr>
+        <w:t xml:space="preserve"> </w:t>
+      </w:r>
+      <w:r>
+        <w:rPr>
+          <w:rFonts w:hint="eastAsia"/>
+        </w:rPr>
+        <w:t>需要对每个模式有足够的认识</w:t>
+      </w:r>
+    </w:p>
+    <w:p>
+      <w:pPr>
+        <w:rPr>
+          <w:rFonts w:hint="eastAsia"/>
+        </w:rPr>
+      </w:pPr>
+    </w:p>
+    <w:p>
+      <w:pPr>
+        <w:rPr>
+          <w:rFonts w:hint="eastAsia"/>
+        </w:rPr>
+      </w:pPr>
+      <w:r>
+        <w:rPr>
+          <w:rFonts w:hint="eastAsia"/>
+        </w:rPr>
+        <w:t>这个就是外观模式的相关模式</w:t>
+      </w:r>
+    </w:p>
+    <w:p>
+      <w:pPr>
+        <w:rPr>
+          <w:rFonts w:hint="eastAsia"/>
+        </w:rPr>
+      </w:pPr>
+      <w:r>
+        <w:rPr>
+          <w:noProof/>
+        </w:rPr>
+        <w:drawing>
+          <wp:inline distT="0" distB="0" distL="0" distR="0" wp14:anchorId="18CB1ADB" wp14:editId="0E82C8FA">
+            <wp:extent cx="5274310" cy="880273"/>
+            <wp:effectExtent l="0" t="0" r="2540" b="0"/>
+            <wp:docPr id="27" name="图片 27"/>
+            <wp:cNvGraphicFramePr>
+              <a:graphicFrameLocks xmlns:a="http://schemas.openxmlformats.org/drawingml/2006/main" noChangeAspect="1"/>
+            </wp:cNvGraphicFramePr>
+            <a:graphic xmlns:a="http://schemas.openxmlformats.org/drawingml/2006/main">
+              <a:graphicData uri="http://schemas.openxmlformats.org/drawingml/2006/picture">
+                <pic:pic xmlns:pic="http://schemas.openxmlformats.org/drawingml/2006/picture">
+                  <pic:nvPicPr>
+                    <pic:cNvPr id="0" name=""/>
+                    <pic:cNvPicPr/>
+                  </pic:nvPicPr>
+                  <pic:blipFill>
+                    <a:blip r:embed="rId30"/>
+                    <a:stretch>
+                      <a:fillRect/>
+                    </a:stretch>
+                  </pic:blipFill>
+                  <pic:spPr>
+                    <a:xfrm>
+                      <a:off x="0" y="0"/>
+                      <a:ext cx="5274310" cy="880273"/>
+                    </a:xfrm>
+                    <a:prstGeom prst="rect">
+                      <a:avLst/>
+                    </a:prstGeom>
+                  </pic:spPr>
+                </pic:pic>
+              </a:graphicData>
+            </a:graphic>
+          </wp:inline>
+        </w:drawing>
+      </w:r>
+    </w:p>
+    <w:p>
+      <w:pPr>
+        <w:rPr>
+          <w:rFonts w:hint="eastAsia"/>
+        </w:rPr>
+      </w:pPr>
+      <w:r>
+        <w:rPr>
+          <w:rFonts w:hint="eastAsia"/>
+        </w:rPr>
+        <w:t>这两个模式</w:t>
+      </w:r>
+      <w:r>
+        <w:rPr>
+          <w:rFonts w:hint="eastAsia"/>
+        </w:rPr>
+        <w:t xml:space="preserve"> </w:t>
+      </w:r>
+      <w:r>
+        <w:rPr>
+          <w:rFonts w:hint="eastAsia"/>
+        </w:rPr>
+        <w:t>除了接口相似</w:t>
+      </w:r>
+      <w:r>
+        <w:rPr>
+          <w:rFonts w:hint="eastAsia"/>
+        </w:rPr>
+        <w:t xml:space="preserve">  </w:t>
+      </w:r>
+      <w:r>
+        <w:rPr>
+          <w:rFonts w:hint="eastAsia"/>
+        </w:rPr>
+        <w:t>功能</w:t>
+      </w:r>
+      <w:r>
+        <w:rPr>
+          <w:rFonts w:hint="eastAsia"/>
+        </w:rPr>
+        <w:t xml:space="preserve"> </w:t>
+      </w:r>
+      <w:r>
+        <w:rPr>
+          <w:rFonts w:hint="eastAsia"/>
+        </w:rPr>
+        <w:t>结构都不太相似</w:t>
+      </w:r>
+    </w:p>
+    <w:p>
+      <w:pPr>
+        <w:rPr>
+          <w:rFonts w:hint="eastAsia"/>
+        </w:rPr>
+      </w:pPr>
+      <w:r>
+        <w:rPr>
+          <w:noProof/>
+        </w:rPr>
+        <w:drawing>
+          <wp:inline distT="0" distB="0" distL="0" distR="0" wp14:anchorId="2D4BECF2" wp14:editId="54CDC5F9">
+            <wp:extent cx="5274310" cy="737021"/>
+            <wp:effectExtent l="0" t="0" r="2540" b="6350"/>
+            <wp:docPr id="29" name="图片 29"/>
+            <wp:cNvGraphicFramePr>
+              <a:graphicFrameLocks xmlns:a="http://schemas.openxmlformats.org/drawingml/2006/main" noChangeAspect="1"/>
+            </wp:cNvGraphicFramePr>
+            <a:graphic xmlns:a="http://schemas.openxmlformats.org/drawingml/2006/main">
+              <a:graphicData uri="http://schemas.openxmlformats.org/drawingml/2006/picture">
+                <pic:pic xmlns:pic="http://schemas.openxmlformats.org/drawingml/2006/picture">
+                  <pic:nvPicPr>
+                    <pic:cNvPr id="0" name=""/>
+                    <pic:cNvPicPr/>
+                  </pic:nvPicPr>
+                  <pic:blipFill>
+                    <a:blip r:embed="rId31"/>
+                    <a:stretch>
+                      <a:fillRect/>
+                    </a:stretch>
+                  </pic:blipFill>
+                  <pic:spPr>
+                    <a:xfrm>
+                      <a:off x="0" y="0"/>
+                      <a:ext cx="5274310" cy="737021"/>
+                    </a:xfrm>
+                    <a:prstGeom prst="rect">
+                      <a:avLst/>
+                    </a:prstGeom>
+                  </pic:spPr>
+                </pic:pic>
+              </a:graphicData>
+            </a:graphic>
+          </wp:inline>
+        </w:drawing>
+      </w:r>
+    </w:p>
+    <w:p>
+      <w:pPr>
+        <w:rPr>
+          <w:rFonts w:hint="eastAsia"/>
+        </w:rPr>
+      </w:pPr>
+      <w:r>
+        <w:rPr>
+          <w:noProof/>
+        </w:rPr>
+        <w:drawing>
+          <wp:inline distT="0" distB="0" distL="0" distR="0" wp14:anchorId="3CFC1CE8" wp14:editId="2A77B14D">
+            <wp:extent cx="5274310" cy="543913"/>
+            <wp:effectExtent l="0" t="0" r="2540" b="8890"/>
+            <wp:docPr id="30" name="图片 30"/>
+            <wp:cNvGraphicFramePr>
+              <a:graphicFrameLocks xmlns:a="http://schemas.openxmlformats.org/drawingml/2006/main" noChangeAspect="1"/>
+            </wp:cNvGraphicFramePr>
+            <a:graphic xmlns:a="http://schemas.openxmlformats.org/drawingml/2006/main">
+              <a:graphicData uri="http://schemas.openxmlformats.org/drawingml/2006/picture">
+                <pic:pic xmlns:pic="http://schemas.openxmlformats.org/drawingml/2006/picture">
+                  <pic:nvPicPr>
+                    <pic:cNvPr id="0" name=""/>
+                    <pic:cNvPicPr/>
+                  </pic:nvPicPr>
+                  <pic:blipFill>
+                    <a:blip r:embed="rId32"/>
+                    <a:stretch>
+                      <a:fillRect/>
+                    </a:stretch>
+                  </pic:blipFill>
+                  <pic:spPr>
+                    <a:xfrm>
+                      <a:off x="0" y="0"/>
+                      <a:ext cx="5274310" cy="543913"/>
+                    </a:xfrm>
+                    <a:prstGeom prst="rect">
+                      <a:avLst/>
+                    </a:prstGeom>
+                  </pic:spPr>
+                </pic:pic>
+              </a:graphicData>
+            </a:graphic>
+          </wp:inline>
+        </w:drawing>
+      </w:r>
+    </w:p>
+    <w:p>
+      <w:pPr>
+        <w:rPr>
+          <w:rFonts w:hint="eastAsia"/>
+        </w:rPr>
+      </w:pPr>
+      <w:r>
+        <w:rPr>
+          <w:rFonts w:hint="eastAsia"/>
+        </w:rPr>
+        <w:t>两者的目标完全不一样</w:t>
+      </w:r>
+    </w:p>
+    <w:p>
+      <w:pPr>
+        <w:rPr>
+          <w:rFonts w:hint="eastAsia"/>
+        </w:rPr>
+      </w:pPr>
+    </w:p>
+    <w:p>
+      <w:pPr>
+        <w:rPr>
+          <w:rFonts w:hint="eastAsia"/>
+        </w:rPr>
+      </w:pPr>
+      <w:r>
+        <w:rPr>
+          <w:noProof/>
+        </w:rPr>
+        <w:drawing>
+          <wp:inline distT="0" distB="0" distL="0" distR="0" wp14:anchorId="36809AB8" wp14:editId="1B49F418">
+            <wp:extent cx="5274310" cy="701410"/>
+            <wp:effectExtent l="0" t="0" r="2540" b="3810"/>
+            <wp:docPr id="31" name="图片 31"/>
+            <wp:cNvGraphicFramePr>
+              <a:graphicFrameLocks xmlns:a="http://schemas.openxmlformats.org/drawingml/2006/main" noChangeAspect="1"/>
+            </wp:cNvGraphicFramePr>
+            <a:graphic xmlns:a="http://schemas.openxmlformats.org/drawingml/2006/main">
+              <a:graphicData uri="http://schemas.openxmlformats.org/drawingml/2006/picture">
+                <pic:pic xmlns:pic="http://schemas.openxmlformats.org/drawingml/2006/picture">
+                  <pic:nvPicPr>
+                    <pic:cNvPr id="0" name=""/>
+                    <pic:cNvPicPr/>
+                  </pic:nvPicPr>
+                  <pic:blipFill>
+                    <a:blip r:embed="rId33"/>
+                    <a:stretch>
+                      <a:fillRect/>
+                    </a:stretch>
+                  </pic:blipFill>
+                  <pic:spPr>
+                    <a:xfrm>
+                      <a:off x="0" y="0"/>
+                      <a:ext cx="5274310" cy="701410"/>
+                    </a:xfrm>
+                    <a:prstGeom prst="rect">
+                      <a:avLst/>
+                    </a:prstGeom>
+                  </pic:spPr>
+                </pic:pic>
+              </a:graphicData>
+            </a:graphic>
+          </wp:inline>
+        </w:drawing>
+      </w:r>
+    </w:p>
+    <w:p>
+      <w:pPr>
+        <w:rPr>
+          <w:rFonts w:hint="eastAsia"/>
+        </w:rPr>
+      </w:pPr>
+      <w:r>
+        <w:rPr>
+          <w:rFonts w:hint="eastAsia"/>
+        </w:rPr>
+        <w:t>看起来是一样的</w:t>
+      </w:r>
+    </w:p>
+    <w:p>
+      <w:pPr>
+        <w:rPr>
+          <w:rFonts w:hint="eastAsia"/>
+        </w:rPr>
+      </w:pPr>
+      <w:r>
+        <w:rPr>
+          <w:rFonts w:hint="eastAsia"/>
+        </w:rPr>
+        <w:t xml:space="preserve">  </w:t>
+      </w:r>
+      <w:r>
+        <w:rPr>
+          <w:rFonts w:hint="eastAsia"/>
+        </w:rPr>
+        <w:t>就是适配器能够为已有的功能添加功能</w:t>
+      </w:r>
+    </w:p>
+    <w:p>
+      <w:pPr>
+        <w:rPr>
+          <w:rFonts w:hint="eastAsia"/>
+        </w:rPr>
+      </w:pPr>
+      <w:r>
+        <w:rPr>
+          <w:noProof/>
+        </w:rPr>
+        <w:drawing>
+          <wp:inline distT="0" distB="0" distL="0" distR="0" wp14:anchorId="1C9A2CB0" wp14:editId="60A9272E">
+            <wp:extent cx="5274310" cy="718503"/>
+            <wp:effectExtent l="0" t="0" r="2540" b="5715"/>
+            <wp:docPr id="32" name="图片 32"/>
+            <wp:cNvGraphicFramePr>
+              <a:graphicFrameLocks xmlns:a="http://schemas.openxmlformats.org/drawingml/2006/main" noChangeAspect="1"/>
+            </wp:cNvGraphicFramePr>
+            <a:graphic xmlns:a="http://schemas.openxmlformats.org/drawingml/2006/main">
+              <a:graphicData uri="http://schemas.openxmlformats.org/drawingml/2006/picture">
+                <pic:pic xmlns:pic="http://schemas.openxmlformats.org/drawingml/2006/picture">
+                  <pic:nvPicPr>
+                    <pic:cNvPr id="0" name=""/>
+                    <pic:cNvPicPr/>
+                  </pic:nvPicPr>
+                  <pic:blipFill>
+                    <a:blip r:embed="rId34"/>
+                    <a:stretch>
+                      <a:fillRect/>
+                    </a:stretch>
+                  </pic:blipFill>
+                  <pic:spPr>
+                    <a:xfrm>
+                      <a:off x="0" y="0"/>
+                      <a:ext cx="5274310" cy="718503"/>
+                    </a:xfrm>
+                    <a:prstGeom prst="rect">
+                      <a:avLst/>
+                    </a:prstGeom>
+                  </pic:spPr>
+                </pic:pic>
+              </a:graphicData>
+            </a:graphic>
+          </wp:inline>
+        </w:drawing>
+      </w:r>
+    </w:p>
+    <w:p>
+      <w:pPr>
+        <w:rPr>
+          <w:rFonts w:hint="eastAsia"/>
+        </w:rPr>
+      </w:pPr>
+      <w:r>
+        <w:rPr>
+          <w:rFonts w:hint="eastAsia"/>
+        </w:rPr>
+        <w:t>类似的这种模式</w:t>
+      </w:r>
+      <w:r>
+        <w:rPr>
+          <w:rFonts w:hint="eastAsia"/>
+        </w:rPr>
+        <w:t xml:space="preserve"> </w:t>
+      </w:r>
+      <w:r>
+        <w:rPr>
+          <w:rFonts w:hint="eastAsia"/>
+        </w:rPr>
+        <w:t>还有一个代理模式</w:t>
+      </w:r>
+      <w:r>
+        <w:rPr>
+          <w:rFonts w:hint="eastAsia"/>
+        </w:rPr>
+        <w:t xml:space="preserve">  </w:t>
+      </w:r>
+      <w:r>
+        <w:rPr>
+          <w:rFonts w:hint="eastAsia"/>
+        </w:rPr>
+        <w:t>转调真的被代理的对象</w:t>
+      </w:r>
+      <w:r>
+        <w:rPr>
+          <w:rFonts w:hint="eastAsia"/>
+        </w:rPr>
+        <w:t xml:space="preserve"> </w:t>
+      </w:r>
+      <w:r>
+        <w:rPr>
+          <w:rFonts w:hint="eastAsia"/>
+        </w:rPr>
+        <w:t>也可以增加功能</w:t>
+      </w:r>
+    </w:p>
+    <w:p>
+      <w:pPr>
+        <w:rPr>
+          <w:rFonts w:hint="eastAsia"/>
+        </w:rPr>
+      </w:pPr>
+      <w:r>
+        <w:rPr>
+          <w:rFonts w:hint="eastAsia"/>
+        </w:rPr>
+        <w:t>既然有这样的相似性</w:t>
+      </w:r>
+      <w:r>
+        <w:rPr>
+          <w:rFonts w:hint="eastAsia"/>
+        </w:rPr>
+        <w:t xml:space="preserve">  </w:t>
+      </w:r>
+      <w:r>
+        <w:rPr>
+          <w:rFonts w:hint="eastAsia"/>
+        </w:rPr>
+        <w:t>本质不一样</w:t>
+      </w:r>
+      <w:r>
+        <w:rPr>
+          <w:rFonts w:hint="eastAsia"/>
+        </w:rPr>
+        <w:t xml:space="preserve"> </w:t>
+      </w:r>
+    </w:p>
+    <w:p>
+      <w:pPr>
+        <w:rPr>
+          <w:rFonts w:hint="eastAsia"/>
+        </w:rPr>
+      </w:pPr>
+      <w:r>
+        <w:rPr>
+          <w:noProof/>
+        </w:rPr>
+        <w:drawing>
+          <wp:inline distT="0" distB="0" distL="0" distR="0" wp14:anchorId="02AEC6EF" wp14:editId="0B6774C8">
+            <wp:extent cx="5274310" cy="630597"/>
+            <wp:effectExtent l="0" t="0" r="2540" b="0"/>
+            <wp:docPr id="33" name="图片 33"/>
+            <wp:cNvGraphicFramePr>
+              <a:graphicFrameLocks xmlns:a="http://schemas.openxmlformats.org/drawingml/2006/main" noChangeAspect="1"/>
+            </wp:cNvGraphicFramePr>
+            <a:graphic xmlns:a="http://schemas.openxmlformats.org/drawingml/2006/main">
+              <a:graphicData uri="http://schemas.openxmlformats.org/drawingml/2006/picture">
+                <pic:pic xmlns:pic="http://schemas.openxmlformats.org/drawingml/2006/picture">
+                  <pic:nvPicPr>
+                    <pic:cNvPr id="0" name=""/>
+                    <pic:cNvPicPr/>
+                  </pic:nvPicPr>
+                  <pic:blipFill>
+                    <a:blip r:embed="rId35"/>
+                    <a:stretch>
+                      <a:fillRect/>
+                    </a:stretch>
+                  </pic:blipFill>
+                  <pic:spPr>
+                    <a:xfrm>
+                      <a:off x="0" y="0"/>
+                      <a:ext cx="5274310" cy="630597"/>
+                    </a:xfrm>
+                    <a:prstGeom prst="rect">
+                      <a:avLst/>
+                    </a:prstGeom>
+                  </pic:spPr>
+                </pic:pic>
+              </a:graphicData>
+            </a:graphic>
+          </wp:inline>
+        </w:drawing>
+      </w:r>
+    </w:p>
+    <w:p>
+      <w:pPr>
+        <w:rPr>
+          <w:rFonts w:hint="eastAsia"/>
+        </w:rPr>
+      </w:pPr>
+      <w:r>
+        <w:rPr>
+          <w:rFonts w:hint="eastAsia"/>
+        </w:rPr>
+        <w:t>如果不改接口</w:t>
+      </w:r>
+      <w:r>
+        <w:rPr>
+          <w:rFonts w:hint="eastAsia"/>
+        </w:rPr>
+        <w:t xml:space="preserve">  </w:t>
+      </w:r>
+      <w:r>
+        <w:rPr>
+          <w:rFonts w:hint="eastAsia"/>
+        </w:rPr>
+        <w:t>就不用修改适配器了</w:t>
+      </w:r>
+    </w:p>
+    <w:p>
+      <w:pPr>
+        <w:rPr>
+          <w:rFonts w:hint="eastAsia"/>
+        </w:rPr>
+      </w:pPr>
+      <w:r>
+        <w:rPr>
+          <w:rFonts w:hint="eastAsia"/>
+        </w:rPr>
+        <w:t>装饰模式</w:t>
+      </w:r>
+      <w:r>
+        <w:rPr>
+          <w:rFonts w:hint="eastAsia"/>
+        </w:rPr>
+        <w:t xml:space="preserve">  </w:t>
+      </w:r>
+      <w:r>
+        <w:rPr>
+          <w:rFonts w:hint="eastAsia"/>
+        </w:rPr>
+        <w:t>是用来增加新功能</w:t>
+      </w:r>
+    </w:p>
+    <w:p>
+      <w:pPr>
+        <w:rPr>
+          <w:rFonts w:hint="eastAsia"/>
+        </w:rPr>
+      </w:pPr>
+      <w:r>
+        <w:rPr>
+          <w:rFonts w:hint="eastAsia"/>
+        </w:rPr>
+        <w:lastRenderedPageBreak/>
+        <w:t>又要改接口</w:t>
+      </w:r>
+      <w:r>
+        <w:rPr>
+          <w:rFonts w:hint="eastAsia"/>
+        </w:rPr>
+        <w:t xml:space="preserve">  </w:t>
+      </w:r>
+      <w:r>
+        <w:rPr>
+          <w:rFonts w:hint="eastAsia"/>
+        </w:rPr>
+        <w:t>又要增加功能</w:t>
+      </w:r>
+      <w:r>
+        <w:rPr>
+          <w:rFonts w:hint="eastAsia"/>
+        </w:rPr>
+        <w:t xml:space="preserve">  ---- </w:t>
+      </w:r>
+      <w:r>
+        <w:rPr>
+          <w:rFonts w:hint="eastAsia"/>
+        </w:rPr>
+        <w:t>那一定是适配器</w:t>
+      </w:r>
+      <w:r>
+        <w:rPr>
+          <w:rFonts w:hint="eastAsia"/>
+        </w:rPr>
+        <w:t xml:space="preserve"> </w:t>
+      </w:r>
+    </w:p>
+    <w:p>
+      <w:pPr>
+        <w:rPr>
+          <w:rFonts w:hint="eastAsia"/>
+        </w:rPr>
+      </w:pPr>
+      <w:r>
+        <w:rPr>
+          <w:rFonts w:hint="eastAsia"/>
+        </w:rPr>
+        <w:t>如果在增加功能</w:t>
+      </w:r>
+      <w:r>
+        <w:rPr>
+          <w:rFonts w:hint="eastAsia"/>
+        </w:rPr>
+        <w:t xml:space="preserve"> </w:t>
+      </w:r>
+      <w:r>
+        <w:rPr>
+          <w:rFonts w:hint="eastAsia"/>
+        </w:rPr>
+        <w:t>增加的功能复杂</w:t>
+      </w:r>
+      <w:r>
+        <w:rPr>
+          <w:rFonts w:hint="eastAsia"/>
+        </w:rPr>
+        <w:t xml:space="preserve"> --- </w:t>
+      </w:r>
+      <w:r>
+        <w:rPr>
+          <w:rFonts w:hint="eastAsia"/>
+        </w:rPr>
+        <w:t>那么就是适配器</w:t>
+      </w:r>
+      <w:r>
+        <w:rPr>
+          <w:rFonts w:hint="eastAsia"/>
+        </w:rPr>
+        <w:t>+</w:t>
+      </w:r>
+      <w:r>
+        <w:rPr>
+          <w:rFonts w:hint="eastAsia"/>
+        </w:rPr>
+        <w:t>装饰器</w:t>
+      </w:r>
+    </w:p>
+    <w:p>
+      <w:pPr>
+        <w:rPr>
+          <w:rFonts w:hint="eastAsia"/>
+        </w:rPr>
+      </w:pPr>
+      <w:r>
+        <w:rPr>
+          <w:noProof/>
+        </w:rPr>
+        <w:drawing>
+          <wp:inline distT="0" distB="0" distL="0" distR="0" wp14:anchorId="31826549" wp14:editId="753AFD4E">
+            <wp:extent cx="5274310" cy="697747"/>
+            <wp:effectExtent l="0" t="0" r="2540" b="7620"/>
+            <wp:docPr id="34" name="图片 34"/>
+            <wp:cNvGraphicFramePr>
+              <a:graphicFrameLocks xmlns:a="http://schemas.openxmlformats.org/drawingml/2006/main" noChangeAspect="1"/>
+            </wp:cNvGraphicFramePr>
+            <a:graphic xmlns:a="http://schemas.openxmlformats.org/drawingml/2006/main">
+              <a:graphicData uri="http://schemas.openxmlformats.org/drawingml/2006/picture">
+                <pic:pic xmlns:pic="http://schemas.openxmlformats.org/drawingml/2006/picture">
+                  <pic:nvPicPr>
+                    <pic:cNvPr id="0" name=""/>
+                    <pic:cNvPicPr/>
+                  </pic:nvPicPr>
+                  <pic:blipFill>
+                    <a:blip r:embed="rId36"/>
+                    <a:stretch>
+                      <a:fillRect/>
+                    </a:stretch>
+                  </pic:blipFill>
+                  <pic:spPr>
+                    <a:xfrm>
+                      <a:off x="0" y="0"/>
+                      <a:ext cx="5274310" cy="697747"/>
+                    </a:xfrm>
+                    <a:prstGeom prst="rect">
+                      <a:avLst/>
+                    </a:prstGeom>
+                  </pic:spPr>
+                </pic:pic>
+              </a:graphicData>
+            </a:graphic>
+          </wp:inline>
+        </w:drawing>
+      </w:r>
+    </w:p>
+    <w:p>
+      <w:pPr>
+        <w:rPr>
+          <w:rFonts w:hint="eastAsia"/>
+        </w:rPr>
+      </w:pPr>
+      <w:r>
+        <w:rPr>
+          <w:noProof/>
+        </w:rPr>
+        <w:drawing>
+          <wp:inline distT="0" distB="0" distL="0" distR="0" wp14:anchorId="0BB3156E" wp14:editId="10716272">
+            <wp:extent cx="3992239" cy="637187"/>
+            <wp:effectExtent l="0" t="0" r="0" b="0"/>
+            <wp:docPr id="35" name="图片 35"/>
+            <wp:cNvGraphicFramePr>
+              <a:graphicFrameLocks xmlns:a="http://schemas.openxmlformats.org/drawingml/2006/main" noChangeAspect="1"/>
+            </wp:cNvGraphicFramePr>
+            <a:graphic xmlns:a="http://schemas.openxmlformats.org/drawingml/2006/main">
+              <a:graphicData uri="http://schemas.openxmlformats.org/drawingml/2006/picture">
+                <pic:pic xmlns:pic="http://schemas.openxmlformats.org/drawingml/2006/picture">
+                  <pic:nvPicPr>
+                    <pic:cNvPr id="0" name=""/>
+                    <pic:cNvPicPr/>
+                  </pic:nvPicPr>
+                  <pic:blipFill>
+                    <a:blip r:embed="rId37"/>
+                    <a:stretch>
+                      <a:fillRect/>
+                    </a:stretch>
+                  </pic:blipFill>
+                  <pic:spPr>
+                    <a:xfrm>
+                      <a:off x="0" y="0"/>
+                      <a:ext cx="4001222" cy="638621"/>
+                    </a:xfrm>
+                    <a:prstGeom prst="rect">
+                      <a:avLst/>
+                    </a:prstGeom>
+                  </pic:spPr>
+                </pic:pic>
+              </a:graphicData>
+            </a:graphic>
+          </wp:inline>
+        </w:drawing>
+      </w:r>
+    </w:p>
+    <w:p>
+      <w:pPr>
+        <w:rPr>
+          <w:rFonts w:hint="eastAsia"/>
+        </w:rPr>
+      </w:pPr>
+      <w:r>
+        <w:rPr>
+          <w:rFonts w:hint="eastAsia"/>
+        </w:rPr>
+        <w:t>适配器和代理模式</w:t>
+      </w:r>
+    </w:p>
+    <w:p>
+      <w:pPr>
+        <w:rPr>
+          <w:rFonts w:hint="eastAsia"/>
+        </w:rPr>
+      </w:pPr>
+      <w:r>
+        <w:rPr>
+          <w:noProof/>
+        </w:rPr>
+        <w:drawing>
+          <wp:inline distT="0" distB="0" distL="0" distR="0" wp14:anchorId="5B276C6A" wp14:editId="4B728339">
+            <wp:extent cx="4591138" cy="666884"/>
+            <wp:effectExtent l="0" t="0" r="0" b="0"/>
+            <wp:docPr id="36" name="图片 36"/>
+            <wp:cNvGraphicFramePr>
+              <a:graphicFrameLocks xmlns:a="http://schemas.openxmlformats.org/drawingml/2006/main" noChangeAspect="1"/>
+            </wp:cNvGraphicFramePr>
+            <a:graphic xmlns:a="http://schemas.openxmlformats.org/drawingml/2006/main">
+              <a:graphicData uri="http://schemas.openxmlformats.org/drawingml/2006/picture">
+                <pic:pic xmlns:pic="http://schemas.openxmlformats.org/drawingml/2006/picture">
+                  <pic:nvPicPr>
+                    <pic:cNvPr id="0" name=""/>
+                    <pic:cNvPicPr/>
+                  </pic:nvPicPr>
+                  <pic:blipFill>
+                    <a:blip r:embed="rId38"/>
+                    <a:stretch>
+                      <a:fillRect/>
+                    </a:stretch>
+                  </pic:blipFill>
+                  <pic:spPr>
+                    <a:xfrm>
+                      <a:off x="0" y="0"/>
+                      <a:ext cx="4595157" cy="667468"/>
+                    </a:xfrm>
+                    <a:prstGeom prst="rect">
+                      <a:avLst/>
+                    </a:prstGeom>
+                  </pic:spPr>
+                </pic:pic>
+              </a:graphicData>
+            </a:graphic>
+          </wp:inline>
+        </w:drawing>
+      </w:r>
+    </w:p>
+    <w:p>
+      <w:pPr>
+        <w:rPr>
+          <w:rFonts w:hint="eastAsia"/>
+        </w:rPr>
+      </w:pPr>
+      <w:r>
+        <w:rPr>
+          <w:rFonts w:hint="eastAsia"/>
+        </w:rPr>
+        <w:t>适配的时候</w:t>
+      </w:r>
+      <w:r>
+        <w:rPr>
+          <w:rFonts w:hint="eastAsia"/>
+        </w:rPr>
+        <w:t xml:space="preserve">  </w:t>
+      </w:r>
+      <w:r>
+        <w:rPr>
+          <w:rFonts w:hint="eastAsia"/>
+        </w:rPr>
+        <w:t>怎么能够获取被适配的对象？</w:t>
+      </w:r>
+      <w:r>
+        <w:rPr>
+          <w:rFonts w:hint="eastAsia"/>
+        </w:rPr>
+        <w:t xml:space="preserve"> ----- </w:t>
+      </w:r>
+      <w:r>
+        <w:rPr>
+          <w:rFonts w:hint="eastAsia"/>
+        </w:rPr>
+        <w:t>代理也可以</w:t>
+      </w:r>
+      <w:r>
+        <w:rPr>
+          <w:rFonts w:hint="eastAsia"/>
+        </w:rPr>
+        <w:t xml:space="preserve"> </w:t>
+      </w:r>
+      <w:r>
+        <w:rPr>
+          <w:rFonts w:hint="eastAsia"/>
+        </w:rPr>
+        <w:t>这样</w:t>
+      </w:r>
+      <w:r>
+        <w:rPr>
+          <w:rFonts w:hint="eastAsia"/>
+        </w:rPr>
+        <w:t xml:space="preserve"> </w:t>
+      </w:r>
+      <w:r>
+        <w:rPr>
+          <w:rFonts w:hint="eastAsia"/>
+        </w:rPr>
+        <w:t>被适配的对象可以灵活的变化了</w:t>
+      </w:r>
+      <w:r>
+        <w:rPr>
+          <w:rFonts w:hint="eastAsia"/>
+        </w:rPr>
+        <w:t xml:space="preserve">  </w:t>
+      </w:r>
+    </w:p>
+    <w:p>
+      <w:pPr>
+        <w:rPr>
+          <w:rFonts w:hint="eastAsia"/>
+        </w:rPr>
+      </w:pPr>
+      <w:r>
+        <w:rPr>
+          <w:noProof/>
+        </w:rPr>
+        <w:drawing>
+          <wp:inline distT="0" distB="0" distL="0" distR="0" wp14:anchorId="171E1786" wp14:editId="5C7FAD98">
+            <wp:extent cx="4187208" cy="833080"/>
+            <wp:effectExtent l="0" t="0" r="3810" b="5715"/>
+            <wp:docPr id="37" name="图片 37"/>
+            <wp:cNvGraphicFramePr>
+              <a:graphicFrameLocks xmlns:a="http://schemas.openxmlformats.org/drawingml/2006/main" noChangeAspect="1"/>
+            </wp:cNvGraphicFramePr>
+            <a:graphic xmlns:a="http://schemas.openxmlformats.org/drawingml/2006/main">
+              <a:graphicData uri="http://schemas.openxmlformats.org/drawingml/2006/picture">
+                <pic:pic xmlns:pic="http://schemas.openxmlformats.org/drawingml/2006/picture">
+                  <pic:nvPicPr>
+                    <pic:cNvPr id="0" name=""/>
+                    <pic:cNvPicPr/>
+                  </pic:nvPicPr>
+                  <pic:blipFill>
+                    <a:blip r:embed="rId39"/>
+                    <a:stretch>
+                      <a:fillRect/>
+                    </a:stretch>
+                  </pic:blipFill>
+                  <pic:spPr>
+                    <a:xfrm>
+                      <a:off x="0" y="0"/>
+                      <a:ext cx="4189641" cy="833564"/>
+                    </a:xfrm>
+                    <a:prstGeom prst="rect">
+                      <a:avLst/>
+                    </a:prstGeom>
+                  </pic:spPr>
+                </pic:pic>
+              </a:graphicData>
+            </a:graphic>
+          </wp:inline>
+        </w:drawing>
+      </w:r>
+    </w:p>
+    <w:p>
+      <w:pPr>
+        <w:rPr>
+          <w:rFonts w:hint="eastAsia"/>
+        </w:rPr>
+      </w:pPr>
+      <w:r>
+        <w:rPr>
+          <w:rFonts w:hint="eastAsia"/>
+        </w:rPr>
+        <w:t>接下来的是</w:t>
+      </w:r>
+      <w:r>
+        <w:rPr>
+          <w:rFonts w:hint="eastAsia"/>
+        </w:rPr>
+        <w:t xml:space="preserve"> </w:t>
+      </w:r>
+      <w:r>
+        <w:rPr>
+          <w:rFonts w:hint="eastAsia"/>
+        </w:rPr>
+        <w:t>单例模式的相关模式</w:t>
+      </w:r>
+      <w:r>
+        <w:br/>
+      </w:r>
+      <w:r>
+        <w:rPr>
+          <w:noProof/>
+        </w:rPr>
+        <w:drawing>
+          <wp:inline distT="0" distB="0" distL="0" distR="0" wp14:anchorId="1EBC0681" wp14:editId="23C1D05B">
+            <wp:extent cx="3847339" cy="950257"/>
+            <wp:effectExtent l="0" t="0" r="1270" b="2540"/>
+            <wp:docPr id="38" name="图片 38"/>
+            <wp:cNvGraphicFramePr>
+              <a:graphicFrameLocks xmlns:a="http://schemas.openxmlformats.org/drawingml/2006/main" noChangeAspect="1"/>
+            </wp:cNvGraphicFramePr>
+            <a:graphic xmlns:a="http://schemas.openxmlformats.org/drawingml/2006/main">
+              <a:graphicData uri="http://schemas.openxmlformats.org/drawingml/2006/picture">
+                <pic:pic xmlns:pic="http://schemas.openxmlformats.org/drawingml/2006/picture">
+                  <pic:nvPicPr>
+                    <pic:cNvPr id="0" name=""/>
+                    <pic:cNvPicPr/>
+                  </pic:nvPicPr>
+                  <pic:blipFill>
+                    <a:blip r:embed="rId40"/>
+                    <a:stretch>
+                      <a:fillRect/>
+                    </a:stretch>
+                  </pic:blipFill>
+                  <pic:spPr>
+                    <a:xfrm>
+                      <a:off x="0" y="0"/>
+                      <a:ext cx="3849575" cy="950809"/>
+                    </a:xfrm>
+                    <a:prstGeom prst="rect">
+                      <a:avLst/>
+                    </a:prstGeom>
+                  </pic:spPr>
+                </pic:pic>
+              </a:graphicData>
+            </a:graphic>
+          </wp:inline>
+        </w:drawing>
+      </w:r>
+    </w:p>
+    <w:p>
+      <w:pPr>
+        <w:rPr>
+          <w:rFonts w:hint="eastAsia"/>
+        </w:rPr>
+      </w:pPr>
+      <w:r>
+        <w:rPr>
+          <w:rFonts w:hint="eastAsia"/>
+        </w:rPr>
+        <w:t>只要是控制实例的数目</w:t>
+      </w:r>
+      <w:r>
+        <w:rPr>
+          <w:rFonts w:hint="eastAsia"/>
+        </w:rPr>
+        <w:t xml:space="preserve"> </w:t>
+      </w:r>
+      <w:r>
+        <w:rPr>
+          <w:rFonts w:hint="eastAsia"/>
+        </w:rPr>
+        <w:t>都可以考虑使用单例模式</w:t>
+      </w:r>
+    </w:p>
+    <w:p>
+      <w:pPr>
+        <w:rPr>
+          <w:rFonts w:hint="eastAsia"/>
+        </w:rPr>
+      </w:pPr>
+      <w:r>
+        <w:rPr>
+          <w:noProof/>
+        </w:rPr>
+        <w:drawing>
+          <wp:inline distT="0" distB="0" distL="0" distR="0" wp14:anchorId="6A9C20B8" wp14:editId="571DE1AB">
+            <wp:extent cx="3940973" cy="772230"/>
+            <wp:effectExtent l="0" t="0" r="2540" b="8890"/>
+            <wp:docPr id="39" name="图片 39"/>
+            <wp:cNvGraphicFramePr>
+              <a:graphicFrameLocks xmlns:a="http://schemas.openxmlformats.org/drawingml/2006/main" noChangeAspect="1"/>
+            </wp:cNvGraphicFramePr>
+            <a:graphic xmlns:a="http://schemas.openxmlformats.org/drawingml/2006/main">
+              <a:graphicData uri="http://schemas.openxmlformats.org/drawingml/2006/picture">
+                <pic:pic xmlns:pic="http://schemas.openxmlformats.org/drawingml/2006/picture">
+                  <pic:nvPicPr>
+                    <pic:cNvPr id="0" name=""/>
+                    <pic:cNvPicPr/>
+                  </pic:nvPicPr>
+                  <pic:blipFill>
+                    <a:blip r:embed="rId41"/>
+                    <a:stretch>
+                      <a:fillRect/>
+                    </a:stretch>
+                  </pic:blipFill>
+                  <pic:spPr>
+                    <a:xfrm>
+                      <a:off x="0" y="0"/>
+                      <a:ext cx="3943263" cy="772679"/>
+                    </a:xfrm>
+                    <a:prstGeom prst="rect">
+                      <a:avLst/>
+                    </a:prstGeom>
+                  </pic:spPr>
+                </pic:pic>
+              </a:graphicData>
+            </a:graphic>
+          </wp:inline>
+        </w:drawing>
+      </w:r>
+    </w:p>
+    <w:p>
+      <w:pPr>
+        <w:rPr>
+          <w:rFonts w:hint="eastAsia"/>
+        </w:rPr>
+      </w:pPr>
+      <w:r>
+        <w:rPr>
+          <w:noProof/>
+        </w:rPr>
+        <w:drawing>
+          <wp:inline distT="0" distB="0" distL="0" distR="0" wp14:anchorId="2D60FBE2" wp14:editId="75E1F13F">
+            <wp:extent cx="4139346" cy="770379"/>
+            <wp:effectExtent l="0" t="0" r="0" b="0"/>
+            <wp:docPr id="40" name="图片 40"/>
+            <wp:cNvGraphicFramePr>
+              <a:graphicFrameLocks xmlns:a="http://schemas.openxmlformats.org/drawingml/2006/main" noChangeAspect="1"/>
+            </wp:cNvGraphicFramePr>
+            <a:graphic xmlns:a="http://schemas.openxmlformats.org/drawingml/2006/main">
+              <a:graphicData uri="http://schemas.openxmlformats.org/drawingml/2006/picture">
+                <pic:pic xmlns:pic="http://schemas.openxmlformats.org/drawingml/2006/picture">
+                  <pic:nvPicPr>
+                    <pic:cNvPr id="0" name=""/>
+                    <pic:cNvPicPr/>
+                  </pic:nvPicPr>
+                  <pic:blipFill>
+                    <a:blip r:embed="rId42"/>
+                    <a:stretch>
+                      <a:fillRect/>
+                    </a:stretch>
+                  </pic:blipFill>
+                  <pic:spPr>
+                    <a:xfrm>
+                      <a:off x="0" y="0"/>
+                      <a:ext cx="4143597" cy="771170"/>
+                    </a:xfrm>
+                    <a:prstGeom prst="rect">
+                      <a:avLst/>
+                    </a:prstGeom>
+                  </pic:spPr>
+                </pic:pic>
+              </a:graphicData>
+            </a:graphic>
+          </wp:inline>
+        </w:drawing>
+      </w:r>
+    </w:p>
+    <w:p>
+      <w:pPr>
+        <w:rPr>
+          <w:rFonts w:hint="eastAsia"/>
+        </w:rPr>
+      </w:pPr>
+    </w:p>
+    <w:p>
+      <w:pPr>
+        <w:rPr>
+          <w:rFonts w:hint="eastAsia"/>
+        </w:rPr>
+      </w:pPr>
+      <w:r>
+        <w:rPr>
+          <w:rFonts w:hint="eastAsia"/>
+        </w:rPr>
+        <w:t>工厂方法模式的子类是专注创建对象</w:t>
+      </w:r>
+    </w:p>
+    <w:p>
+      <w:pPr>
+        <w:rPr>
+          <w:rFonts w:hint="eastAsia"/>
+        </w:rPr>
+      </w:pPr>
+      <w:r>
+        <w:rPr>
+          <w:rFonts w:hint="eastAsia"/>
+        </w:rPr>
+        <w:t>但是</w:t>
+      </w:r>
+      <w:r>
+        <w:rPr>
+          <w:rFonts w:hint="eastAsia"/>
+        </w:rPr>
+        <w:t xml:space="preserve"> </w:t>
+      </w:r>
+      <w:r>
+        <w:rPr>
+          <w:rFonts w:hint="eastAsia"/>
+        </w:rPr>
+        <w:t>模板方法模式的子类</w:t>
+      </w:r>
+      <w:r>
+        <w:rPr>
+          <w:rFonts w:hint="eastAsia"/>
+        </w:rPr>
+        <w:t xml:space="preserve"> </w:t>
+      </w:r>
+      <w:r>
+        <w:rPr>
+          <w:rFonts w:hint="eastAsia"/>
+        </w:rPr>
+        <w:t>专注</w:t>
+      </w:r>
+      <w:r>
+        <w:rPr>
+          <w:rFonts w:hint="eastAsia"/>
+        </w:rPr>
+        <w:t xml:space="preserve"> </w:t>
+      </w:r>
+      <w:r>
+        <w:rPr>
+          <w:rFonts w:hint="eastAsia"/>
+        </w:rPr>
+        <w:t>固定的孙发骨架提供步骤的实现</w:t>
+      </w:r>
+    </w:p>
+    <w:p>
+      <w:pPr>
+        <w:rPr>
+          <w:rFonts w:hint="eastAsia"/>
+        </w:rPr>
+      </w:pPr>
+      <w:r>
+        <w:rPr>
+          <w:noProof/>
+        </w:rPr>
+        <w:drawing>
+          <wp:inline distT="0" distB="0" distL="0" distR="0" wp14:anchorId="14F4D7D1" wp14:editId="393D1458">
+            <wp:extent cx="4063172" cy="450994"/>
+            <wp:effectExtent l="0" t="0" r="0" b="6350"/>
+            <wp:docPr id="41" name="图片 41"/>
+            <wp:cNvGraphicFramePr>
+              <a:graphicFrameLocks xmlns:a="http://schemas.openxmlformats.org/drawingml/2006/main" noChangeAspect="1"/>
+            </wp:cNvGraphicFramePr>
+            <a:graphic xmlns:a="http://schemas.openxmlformats.org/drawingml/2006/main">
+              <a:graphicData uri="http://schemas.openxmlformats.org/drawingml/2006/picture">
+                <pic:pic xmlns:pic="http://schemas.openxmlformats.org/drawingml/2006/picture">
+                  <pic:nvPicPr>
+                    <pic:cNvPr id="0" name=""/>
+                    <pic:cNvPicPr/>
+                  </pic:nvPicPr>
+                  <pic:blipFill>
+                    <a:blip r:embed="rId43"/>
+                    <a:stretch>
+                      <a:fillRect/>
+                    </a:stretch>
+                  </pic:blipFill>
+                  <pic:spPr>
+                    <a:xfrm>
+                      <a:off x="0" y="0"/>
+                      <a:ext cx="4065534" cy="451256"/>
+                    </a:xfrm>
+                    <a:prstGeom prst="rect">
+                      <a:avLst/>
+                    </a:prstGeom>
+                  </pic:spPr>
+                </pic:pic>
+              </a:graphicData>
+            </a:graphic>
+          </wp:inline>
+        </w:drawing>
+      </w:r>
+    </w:p>
+    <w:p>
+      <w:pPr>
+        <w:rPr>
+          <w:rFonts w:hint="eastAsia"/>
+        </w:rPr>
+      </w:pPr>
+    </w:p>
+    <w:p>
+      <w:pPr>
+        <w:rPr>
+          <w:rFonts w:hint="eastAsia"/>
+        </w:rPr>
+      </w:pPr>
+      <w:r>
+        <w:rPr>
+          <w:noProof/>
+        </w:rPr>
+        <w:lastRenderedPageBreak/>
+        <w:drawing>
+          <wp:inline distT="0" distB="0" distL="0" distR="0" wp14:anchorId="4F1C9AD2" wp14:editId="1BAF6446">
+            <wp:extent cx="3676985" cy="670284"/>
+            <wp:effectExtent l="0" t="0" r="0" b="0"/>
+            <wp:docPr id="42" name="图片 42"/>
+            <wp:cNvGraphicFramePr>
+              <a:graphicFrameLocks xmlns:a="http://schemas.openxmlformats.org/drawingml/2006/main" noChangeAspect="1"/>
+            </wp:cNvGraphicFramePr>
+            <a:graphic xmlns:a="http://schemas.openxmlformats.org/drawingml/2006/main">
+              <a:graphicData uri="http://schemas.openxmlformats.org/drawingml/2006/picture">
+                <pic:pic xmlns:pic="http://schemas.openxmlformats.org/drawingml/2006/picture">
+                  <pic:nvPicPr>
+                    <pic:cNvPr id="0" name=""/>
+                    <pic:cNvPicPr/>
+                  </pic:nvPicPr>
+                  <pic:blipFill>
+                    <a:blip r:embed="rId44"/>
+                    <a:stretch>
+                      <a:fillRect/>
+                    </a:stretch>
+                  </pic:blipFill>
+                  <pic:spPr>
+                    <a:xfrm>
+                      <a:off x="0" y="0"/>
+                      <a:ext cx="3682922" cy="671366"/>
+                    </a:xfrm>
+                    <a:prstGeom prst="rect">
+                      <a:avLst/>
+                    </a:prstGeom>
+                  </pic:spPr>
+                </pic:pic>
+              </a:graphicData>
+            </a:graphic>
+          </wp:inline>
+        </w:drawing>
+      </w:r>
+    </w:p>
+    <w:p>
+      <w:pPr>
+        <w:rPr>
+          <w:rFonts w:hint="eastAsia"/>
+        </w:rPr>
+      </w:pPr>
+      <w:r>
+        <w:rPr>
+          <w:noProof/>
+        </w:rPr>
+        <w:drawing>
+          <wp:inline distT="0" distB="0" distL="0" distR="0" wp14:anchorId="78A88DA9" wp14:editId="3E77C200">
+            <wp:extent cx="3857022" cy="609356"/>
+            <wp:effectExtent l="0" t="0" r="0" b="635"/>
+            <wp:docPr id="43" name="图片 43"/>
+            <wp:cNvGraphicFramePr>
+              <a:graphicFrameLocks xmlns:a="http://schemas.openxmlformats.org/drawingml/2006/main" noChangeAspect="1"/>
+            </wp:cNvGraphicFramePr>
+            <a:graphic xmlns:a="http://schemas.openxmlformats.org/drawingml/2006/main">
+              <a:graphicData uri="http://schemas.openxmlformats.org/drawingml/2006/picture">
+                <pic:pic xmlns:pic="http://schemas.openxmlformats.org/drawingml/2006/picture">
+                  <pic:nvPicPr>
+                    <pic:cNvPr id="0" name=""/>
+                    <pic:cNvPicPr/>
+                  </pic:nvPicPr>
+                  <pic:blipFill>
+                    <a:blip r:embed="rId45"/>
+                    <a:stretch>
+                      <a:fillRect/>
+                    </a:stretch>
+                  </pic:blipFill>
+                  <pic:spPr>
+                    <a:xfrm>
+                      <a:off x="0" y="0"/>
+                      <a:ext cx="3859263" cy="609710"/>
+                    </a:xfrm>
+                    <a:prstGeom prst="rect">
+                      <a:avLst/>
+                    </a:prstGeom>
+                  </pic:spPr>
+                </pic:pic>
+              </a:graphicData>
+            </a:graphic>
+          </wp:inline>
+        </w:drawing>
+      </w:r>
+    </w:p>
+    <w:p>
+      <w:pPr>
+        <w:rPr>
+          <w:rFonts w:hint="eastAsia"/>
+        </w:rPr>
+      </w:pPr>
+      <w:r>
+        <w:rPr>
+          <w:noProof/>
+        </w:rPr>
+        <w:drawing>
+          <wp:inline distT="0" distB="0" distL="0" distR="0" wp14:anchorId="3423AD57" wp14:editId="3CD34858">
+            <wp:extent cx="3979843" cy="561047"/>
+            <wp:effectExtent l="0" t="0" r="1905" b="0"/>
+            <wp:docPr id="44" name="图片 44"/>
+            <wp:cNvGraphicFramePr>
+              <a:graphicFrameLocks xmlns:a="http://schemas.openxmlformats.org/drawingml/2006/main" noChangeAspect="1"/>
+            </wp:cNvGraphicFramePr>
+            <a:graphic xmlns:a="http://schemas.openxmlformats.org/drawingml/2006/main">
+              <a:graphicData uri="http://schemas.openxmlformats.org/drawingml/2006/picture">
+                <pic:pic xmlns:pic="http://schemas.openxmlformats.org/drawingml/2006/picture">
+                  <pic:nvPicPr>
+                    <pic:cNvPr id="0" name=""/>
+                    <pic:cNvPicPr/>
+                  </pic:nvPicPr>
+                  <pic:blipFill>
+                    <a:blip r:embed="rId46"/>
+                    <a:stretch>
+                      <a:fillRect/>
+                    </a:stretch>
+                  </pic:blipFill>
+                  <pic:spPr>
+                    <a:xfrm>
+                      <a:off x="0" y="0"/>
+                      <a:ext cx="3982156" cy="561373"/>
+                    </a:xfrm>
+                    <a:prstGeom prst="rect">
+                      <a:avLst/>
+                    </a:prstGeom>
+                  </pic:spPr>
+                </pic:pic>
+              </a:graphicData>
+            </a:graphic>
+          </wp:inline>
+        </w:drawing>
+      </w:r>
+      <w:r>
+        <w:rPr>
+          <w:rFonts w:hint="eastAsia"/>
+        </w:rPr>
+        <w:t xml:space="preserve"> </w:t>
+      </w:r>
+      <w:r>
+        <w:rPr>
+          <w:rFonts w:hint="eastAsia"/>
+        </w:rPr>
+        <w:t>各种退化</w:t>
+      </w:r>
+    </w:p>
+    <w:p>
+      <w:pPr>
+        <w:rPr>
+          <w:rFonts w:hint="eastAsia"/>
+        </w:rPr>
+      </w:pPr>
+      <w:r>
+        <w:rPr>
+          <w:rFonts w:hint="eastAsia"/>
+        </w:rPr>
+        <w:t>归根揭底</w:t>
+      </w:r>
+      <w:r>
+        <w:rPr>
+          <w:rFonts w:hint="eastAsia"/>
+        </w:rPr>
+        <w:t xml:space="preserve"> </w:t>
+      </w:r>
+      <w:r>
+        <w:rPr>
+          <w:rFonts w:hint="eastAsia"/>
+        </w:rPr>
+        <w:t>都由选择实现</w:t>
+      </w:r>
+      <w:r>
+        <w:rPr>
+          <w:rFonts w:hint="eastAsia"/>
+        </w:rPr>
+        <w:t xml:space="preserve"> ----- </w:t>
+      </w:r>
+      <w:r>
+        <w:rPr>
+          <w:rFonts w:hint="eastAsia"/>
+        </w:rPr>
+        <w:t>简单是最原始的选择实现</w:t>
+      </w:r>
+      <w:r>
+        <w:rPr>
+          <w:rFonts w:hint="eastAsia"/>
+        </w:rPr>
+        <w:t xml:space="preserve">  </w:t>
+      </w:r>
+      <w:r>
+        <w:rPr>
+          <w:rFonts w:hint="eastAsia"/>
+        </w:rPr>
+        <w:t>工厂方法是延迟到子类选择实现</w:t>
+      </w:r>
+      <w:r>
+        <w:rPr>
+          <w:rFonts w:hint="eastAsia"/>
+        </w:rPr>
+        <w:t xml:space="preserve">  </w:t>
+      </w:r>
+      <w:r>
+        <w:rPr>
+          <w:rFonts w:hint="eastAsia"/>
+        </w:rPr>
+        <w:t>抽象工厂是</w:t>
+      </w:r>
+      <w:r>
+        <w:rPr>
+          <w:rFonts w:hint="eastAsia"/>
+        </w:rPr>
+        <w:t>产品族的选择实现</w:t>
+      </w:r>
+    </w:p>
+    <w:p>
+      <w:pPr>
+        <w:rPr>
+          <w:rFonts w:hint="eastAsia"/>
+        </w:rPr>
+      </w:pPr>
+      <w:r>
+        <w:rPr>
+          <w:noProof/>
+        </w:rPr>
+        <w:drawing>
+          <wp:inline distT="0" distB="0" distL="0" distR="0" wp14:anchorId="4E11773C" wp14:editId="29D905E2">
+            <wp:extent cx="5274310" cy="585424"/>
+            <wp:effectExtent l="0" t="0" r="2540" b="5715"/>
+            <wp:docPr id="45" name="图片 45"/>
+            <wp:cNvGraphicFramePr>
+              <a:graphicFrameLocks xmlns:a="http://schemas.openxmlformats.org/drawingml/2006/main" noChangeAspect="1"/>
+            </wp:cNvGraphicFramePr>
+            <a:graphic xmlns:a="http://schemas.openxmlformats.org/drawingml/2006/main">
+              <a:graphicData uri="http://schemas.openxmlformats.org/drawingml/2006/picture">
+                <pic:pic xmlns:pic="http://schemas.openxmlformats.org/drawingml/2006/picture">
+                  <pic:nvPicPr>
+                    <pic:cNvPr id="0" name=""/>
+                    <pic:cNvPicPr/>
+                  </pic:nvPicPr>
+                  <pic:blipFill>
+                    <a:blip r:embed="rId47"/>
+                    <a:stretch>
+                      <a:fillRect/>
+                    </a:stretch>
+                  </pic:blipFill>
+                  <pic:spPr>
+                    <a:xfrm>
+                      <a:off x="0" y="0"/>
+                      <a:ext cx="5274310" cy="585424"/>
+                    </a:xfrm>
+                    <a:prstGeom prst="rect">
+                      <a:avLst/>
+                    </a:prstGeom>
+                  </pic:spPr>
+                </pic:pic>
+              </a:graphicData>
+            </a:graphic>
+          </wp:inline>
+        </w:drawing>
+      </w:r>
+    </w:p>
+    <w:p>
+      <w:pPr>
+        <w:rPr>
+          <w:rFonts w:hint="eastAsia"/>
+        </w:rPr>
+      </w:pPr>
+      <w:r>
+        <w:rPr>
+          <w:noProof/>
+        </w:rPr>
+        <w:drawing>
+          <wp:inline distT="0" distB="0" distL="0" distR="0" wp14:anchorId="7005C3DC" wp14:editId="7CF2B452">
+            <wp:extent cx="4112732" cy="703544"/>
+            <wp:effectExtent l="0" t="0" r="2540" b="1905"/>
+            <wp:docPr id="46" name="图片 46"/>
+            <wp:cNvGraphicFramePr>
+              <a:graphicFrameLocks xmlns:a="http://schemas.openxmlformats.org/drawingml/2006/main" noChangeAspect="1"/>
+            </wp:cNvGraphicFramePr>
+            <a:graphic xmlns:a="http://schemas.openxmlformats.org/drawingml/2006/main">
+              <a:graphicData uri="http://schemas.openxmlformats.org/drawingml/2006/picture">
+                <pic:pic xmlns:pic="http://schemas.openxmlformats.org/drawingml/2006/picture">
+                  <pic:nvPicPr>
+                    <pic:cNvPr id="0" name=""/>
+                    <pic:cNvPicPr/>
+                  </pic:nvPicPr>
+                  <pic:blipFill>
+                    <a:blip r:embed="rId48"/>
+                    <a:stretch>
+                      <a:fillRect/>
+                    </a:stretch>
+                  </pic:blipFill>
+                  <pic:spPr>
+                    <a:xfrm>
+                      <a:off x="0" y="0"/>
+                      <a:ext cx="4115122" cy="703953"/>
+                    </a:xfrm>
+                    <a:prstGeom prst="rect">
+                      <a:avLst/>
+                    </a:prstGeom>
+                  </pic:spPr>
+                </pic:pic>
+              </a:graphicData>
+            </a:graphic>
+          </wp:inline>
+        </w:drawing>
+      </w:r>
+    </w:p>
+    <w:p>
+      <w:pPr>
+        <w:rPr>
+          <w:rFonts w:hint="eastAsia"/>
+        </w:rPr>
+      </w:pPr>
+    </w:p>
+    <w:p>
+      <w:pPr>
+        <w:rPr>
+          <w:rFonts w:hint="eastAsia"/>
+        </w:rPr>
+      </w:pPr>
+      <w:r>
+        <w:rPr>
+          <w:rFonts w:hint="eastAsia"/>
+        </w:rPr>
+        <w:t>这就组合起来了</w:t>
+      </w:r>
+    </w:p>
+    <w:p>
+      <w:pPr>
+        <w:rPr>
+          <w:rFonts w:hint="eastAsia"/>
+        </w:rPr>
+      </w:pPr>
+      <w:r>
+        <w:rPr>
+          <w:rFonts w:hint="eastAsia"/>
+        </w:rPr>
+        <w:t xml:space="preserve">============ </w:t>
+      </w:r>
+    </w:p>
+    <w:p>
+      <w:pPr>
+        <w:rPr>
+          <w:rFonts w:hint="eastAsia"/>
+        </w:rPr>
+      </w:pPr>
+      <w:r>
+        <w:rPr>
+          <w:noProof/>
+        </w:rPr>
+        <w:drawing>
+          <wp:inline distT="0" distB="0" distL="0" distR="0" wp14:anchorId="09D0ADC9" wp14:editId="7777E522">
+            <wp:extent cx="3938954" cy="641904"/>
+            <wp:effectExtent l="0" t="0" r="4445" b="6350"/>
+            <wp:docPr id="47" name="图片 47"/>
+            <wp:cNvGraphicFramePr>
+              <a:graphicFrameLocks xmlns:a="http://schemas.openxmlformats.org/drawingml/2006/main" noChangeAspect="1"/>
+            </wp:cNvGraphicFramePr>
+            <a:graphic xmlns:a="http://schemas.openxmlformats.org/drawingml/2006/main">
+              <a:graphicData uri="http://schemas.openxmlformats.org/drawingml/2006/picture">
+                <pic:pic xmlns:pic="http://schemas.openxmlformats.org/drawingml/2006/picture">
+                  <pic:nvPicPr>
+                    <pic:cNvPr id="0" name=""/>
+                    <pic:cNvPicPr/>
+                  </pic:nvPicPr>
+                  <pic:blipFill>
+                    <a:blip r:embed="rId49"/>
+                    <a:stretch>
+                      <a:fillRect/>
+                    </a:stretch>
+                  </pic:blipFill>
+                  <pic:spPr>
+                    <a:xfrm>
+                      <a:off x="0" y="0"/>
+                      <a:ext cx="3941243" cy="642277"/>
+                    </a:xfrm>
+                    <a:prstGeom prst="rect">
+                      <a:avLst/>
+                    </a:prstGeom>
+                  </pic:spPr>
+                </pic:pic>
+              </a:graphicData>
+            </a:graphic>
+          </wp:inline>
+        </w:drawing>
+      </w:r>
+    </w:p>
+    <w:p>
+      <w:pPr>
+        <w:rPr>
+          <w:rFonts w:hint="eastAsia"/>
+        </w:rPr>
+      </w:pPr>
+      <w:r>
+        <w:rPr>
+          <w:rFonts w:hint="eastAsia"/>
+        </w:rPr>
+        <w:t>这两个模式是可以组合使用的</w:t>
+      </w:r>
+    </w:p>
+    <w:p>
+      <w:pPr>
+        <w:rPr>
+          <w:rFonts w:hint="eastAsia"/>
+        </w:rPr>
+      </w:pPr>
+      <w:r>
+        <w:rPr>
+          <w:noProof/>
+        </w:rPr>
+        <w:drawing>
+          <wp:inline distT="0" distB="0" distL="0" distR="0" wp14:anchorId="6863A0C4" wp14:editId="78A0BE37">
+            <wp:extent cx="5274310" cy="709346"/>
+            <wp:effectExtent l="0" t="0" r="2540" b="0"/>
+            <wp:docPr id="48" name="图片 48"/>
+            <wp:cNvGraphicFramePr>
+              <a:graphicFrameLocks xmlns:a="http://schemas.openxmlformats.org/drawingml/2006/main" noChangeAspect="1"/>
+            </wp:cNvGraphicFramePr>
+            <a:graphic xmlns:a="http://schemas.openxmlformats.org/drawingml/2006/main">
+              <a:graphicData uri="http://schemas.openxmlformats.org/drawingml/2006/picture">
+                <pic:pic xmlns:pic="http://schemas.openxmlformats.org/drawingml/2006/picture">
+                  <pic:nvPicPr>
+                    <pic:cNvPr id="0" name=""/>
+                    <pic:cNvPicPr/>
+                  </pic:nvPicPr>
+                  <pic:blipFill>
+                    <a:blip r:embed="rId50"/>
+                    <a:stretch>
+                      <a:fillRect/>
+                    </a:stretch>
+                  </pic:blipFill>
+                  <pic:spPr>
+                    <a:xfrm>
+                      <a:off x="0" y="0"/>
+                      <a:ext cx="5274310" cy="709346"/>
+                    </a:xfrm>
+                    <a:prstGeom prst="rect">
+                      <a:avLst/>
+                    </a:prstGeom>
+                  </pic:spPr>
+                </pic:pic>
+              </a:graphicData>
+            </a:graphic>
+          </wp:inline>
+        </w:drawing>
+      </w:r>
+    </w:p>
+    <w:p>
+      <w:pPr>
+        <w:rPr>
+          <w:rFonts w:hint="eastAsia"/>
+        </w:rPr>
+      </w:pPr>
+      <w:r>
+        <w:rPr>
+          <w:rFonts w:hint="eastAsia"/>
+        </w:rPr>
+        <w:t>也可以简单工厂</w:t>
+      </w:r>
+      <w:r>
+        <w:rPr>
+          <w:rFonts w:hint="eastAsia"/>
+        </w:rPr>
+        <w:t xml:space="preserve">  </w:t>
+      </w:r>
+      <w:r>
+        <w:rPr>
+          <w:rFonts w:hint="eastAsia"/>
+        </w:rPr>
+        <w:t>这个都行</w:t>
+      </w:r>
+      <w:r>
+        <w:rPr>
+          <w:rFonts w:hint="eastAsia"/>
+        </w:rPr>
+        <w:t xml:space="preserve"> </w:t>
+      </w:r>
+      <w:r>
+        <w:rPr>
+          <w:rFonts w:hint="eastAsia"/>
+        </w:rPr>
+        <w:t>不一定非得是和工厂方法</w:t>
+      </w:r>
+    </w:p>
+    <w:p>
+      <w:pPr>
+        <w:rPr>
+          <w:rFonts w:hint="eastAsia"/>
+        </w:rPr>
+      </w:pPr>
+      <w:r>
+        <w:rPr>
+          <w:noProof/>
+        </w:rPr>
+        <w:drawing>
+          <wp:inline distT="0" distB="0" distL="0" distR="0" wp14:anchorId="233A5DD7" wp14:editId="112EC585">
+            <wp:extent cx="2983178" cy="516215"/>
+            <wp:effectExtent l="0" t="0" r="0" b="0"/>
+            <wp:docPr id="49" name="图片 49"/>
+            <wp:cNvGraphicFramePr>
+              <a:graphicFrameLocks xmlns:a="http://schemas.openxmlformats.org/drawingml/2006/main" noChangeAspect="1"/>
+            </wp:cNvGraphicFramePr>
+            <a:graphic xmlns:a="http://schemas.openxmlformats.org/drawingml/2006/main">
+              <a:graphicData uri="http://schemas.openxmlformats.org/drawingml/2006/picture">
+                <pic:pic xmlns:pic="http://schemas.openxmlformats.org/drawingml/2006/picture">
+                  <pic:nvPicPr>
+                    <pic:cNvPr id="0" name=""/>
+                    <pic:cNvPicPr/>
+                  </pic:nvPicPr>
+                  <pic:blipFill>
+                    <a:blip r:embed="rId51"/>
+                    <a:stretch>
+                      <a:fillRect/>
+                    </a:stretch>
+                  </pic:blipFill>
+                  <pic:spPr>
+                    <a:xfrm>
+                      <a:off x="0" y="0"/>
+                      <a:ext cx="2982438" cy="516087"/>
+                    </a:xfrm>
+                    <a:prstGeom prst="rect">
+                      <a:avLst/>
+                    </a:prstGeom>
+                  </pic:spPr>
+                </pic:pic>
+              </a:graphicData>
+            </a:graphic>
+          </wp:inline>
+        </w:drawing>
+      </w:r>
+    </w:p>
+    <w:p>
+      <w:pPr>
+        <w:rPr>
+          <w:rFonts w:hint="eastAsia"/>
+        </w:rPr>
+      </w:pPr>
+      <w:r>
+        <w:rPr>
+          <w:rFonts w:hint="eastAsia"/>
+        </w:rPr>
+        <w:t>相似在课程中说了</w:t>
+      </w:r>
+    </w:p>
+    <w:p>
+      <w:pPr>
+        <w:rPr>
+          <w:rFonts w:hint="eastAsia"/>
+        </w:rPr>
+      </w:pPr>
+      <w:r>
+        <w:rPr>
+          <w:rFonts w:hint="eastAsia"/>
+        </w:rPr>
+        <w:t>抽象工厂目的是创建产品族</w:t>
+      </w:r>
+      <w:r>
+        <w:rPr>
+          <w:rFonts w:hint="eastAsia"/>
+        </w:rPr>
+        <w:t xml:space="preserve"> </w:t>
+      </w:r>
+    </w:p>
+    <w:p>
+      <w:pPr>
+        <w:rPr>
+          <w:rFonts w:hint="eastAsia"/>
+        </w:rPr>
+      </w:pPr>
+      <w:r>
+        <w:rPr>
+          <w:noProof/>
+        </w:rPr>
+        <w:drawing>
+          <wp:inline distT="0" distB="0" distL="0" distR="0" wp14:anchorId="545693E0" wp14:editId="4D81067F">
+            <wp:extent cx="3566183" cy="1021976"/>
+            <wp:effectExtent l="0" t="0" r="0" b="6985"/>
+            <wp:docPr id="50" name="图片 50"/>
+            <wp:cNvGraphicFramePr>
+              <a:graphicFrameLocks xmlns:a="http://schemas.openxmlformats.org/drawingml/2006/main" noChangeAspect="1"/>
+            </wp:cNvGraphicFramePr>
+            <a:graphic xmlns:a="http://schemas.openxmlformats.org/drawingml/2006/main">
+              <a:graphicData uri="http://schemas.openxmlformats.org/drawingml/2006/picture">
+                <pic:pic xmlns:pic="http://schemas.openxmlformats.org/drawingml/2006/picture">
+                  <pic:nvPicPr>
+                    <pic:cNvPr id="0" name=""/>
+                    <pic:cNvPicPr/>
+                  </pic:nvPicPr>
+                  <pic:blipFill>
+                    <a:blip r:embed="rId52"/>
+                    <a:stretch>
+                      <a:fillRect/>
+                    </a:stretch>
+                  </pic:blipFill>
+                  <pic:spPr>
+                    <a:xfrm>
+                      <a:off x="0" y="0"/>
+                      <a:ext cx="3569189" cy="1022837"/>
+                    </a:xfrm>
+                    <a:prstGeom prst="rect">
+                      <a:avLst/>
+                    </a:prstGeom>
+                  </pic:spPr>
+                </pic:pic>
+              </a:graphicData>
+            </a:graphic>
+          </wp:inline>
+        </w:drawing>
+      </w:r>
+    </w:p>
+    <w:p>
+      <w:pPr>
+        <w:rPr>
+          <w:rFonts w:hint="eastAsia"/>
+        </w:rPr>
+      </w:pPr>
+      <w:r>
+        <w:rPr>
+          <w:rFonts w:hint="eastAsia"/>
+        </w:rPr>
+        <w:lastRenderedPageBreak/>
+        <w:t>这两个可以组合使用</w:t>
+      </w:r>
+    </w:p>
+    <w:p>
+      <w:pPr>
+        <w:rPr>
+          <w:rFonts w:hint="eastAsia"/>
+        </w:rPr>
+      </w:pPr>
+      <w:r>
+        <w:rPr>
+          <w:noProof/>
+        </w:rPr>
+        <w:drawing>
+          <wp:inline distT="0" distB="0" distL="0" distR="0" wp14:anchorId="583662AE" wp14:editId="798F0FA1">
+            <wp:extent cx="5274310" cy="1220295"/>
+            <wp:effectExtent l="0" t="0" r="2540" b="0"/>
+            <wp:docPr id="51" name="图片 51"/>
+            <wp:cNvGraphicFramePr>
+              <a:graphicFrameLocks xmlns:a="http://schemas.openxmlformats.org/drawingml/2006/main" noChangeAspect="1"/>
+            </wp:cNvGraphicFramePr>
+            <a:graphic xmlns:a="http://schemas.openxmlformats.org/drawingml/2006/main">
+              <a:graphicData uri="http://schemas.openxmlformats.org/drawingml/2006/picture">
+                <pic:pic xmlns:pic="http://schemas.openxmlformats.org/drawingml/2006/picture">
+                  <pic:nvPicPr>
+                    <pic:cNvPr id="0" name=""/>
+                    <pic:cNvPicPr/>
+                  </pic:nvPicPr>
+                  <pic:blipFill>
+                    <a:blip r:embed="rId53"/>
+                    <a:stretch>
+                      <a:fillRect/>
+                    </a:stretch>
+                  </pic:blipFill>
+                  <pic:spPr>
+                    <a:xfrm>
+                      <a:off x="0" y="0"/>
+                      <a:ext cx="5274310" cy="1220295"/>
+                    </a:xfrm>
+                    <a:prstGeom prst="rect">
+                      <a:avLst/>
+                    </a:prstGeom>
+                  </pic:spPr>
+                </pic:pic>
+              </a:graphicData>
+            </a:graphic>
+          </wp:inline>
+        </w:drawing>
+      </w:r>
+    </w:p>
+    <w:p>
+      <w:pPr>
+        <w:rPr>
+          <w:rFonts w:hint="eastAsia"/>
+        </w:rPr>
+      </w:pPr>
+      <w:r>
+        <w:rPr>
+          <w:rFonts w:hint="eastAsia"/>
+        </w:rPr>
+        <w:t>3.11</w:t>
+      </w:r>
       <w:bookmarkStart w:id="0" w:name="_GoBack"/>
       <w:bookmarkEnd w:id="0"/>
+    </w:p>
+    <w:p>
+      <w:pPr>
+        <w:rPr>
+          <w:rFonts w:hint="eastAsia"/>
+        </w:rPr>
+      </w:pPr>
     </w:p>
     <w:p/>
     <w:sectPr>
